--- a/Final/Document/ความต้องการของส่วนต่อประสานภายนอก.docx
+++ b/Final/Document/ความต้องการของส่วนต่อประสานภายนอก.docx
@@ -177,7 +177,6 @@
               <w:ind w:left="0"/>
               <w:jc w:val="center"/>
               <w:rPr>
-                <w:rFonts w:hint="cs"/>
                 <w:b/>
                 <w:bCs/>
                 <w:cs/>
@@ -204,7 +203,6 @@
               <w:ind w:left="0"/>
               <w:jc w:val="center"/>
               <w:rPr>
-                <w:rFonts w:hint="cs"/>
                 <w:b/>
                 <w:bCs/>
               </w:rPr>
@@ -230,7 +228,6 @@
               <w:ind w:left="0"/>
               <w:jc w:val="center"/>
               <w:rPr>
-                <w:rFonts w:hint="cs"/>
                 <w:b/>
                 <w:bCs/>
               </w:rPr>
@@ -271,7 +268,6 @@
               <w:pStyle w:val="ab"/>
               <w:ind w:left="0"/>
               <w:rPr>
-                <w:rFonts w:hint="cs"/>
                 <w:cs/>
               </w:rPr>
             </w:pPr>
@@ -293,9 +289,6 @@
               <w:pStyle w:val="ab"/>
               <w:ind w:left="0"/>
               <w:jc w:val="center"/>
-              <w:rPr>
-                <w:rFonts w:hint="cs"/>
-              </w:rPr>
             </w:pPr>
             <w:r>
               <w:rPr>
@@ -331,7 +324,6 @@
               <w:pStyle w:val="ab"/>
               <w:ind w:left="0"/>
               <w:rPr>
-                <w:rFonts w:hint="cs"/>
                 <w:cs/>
               </w:rPr>
             </w:pPr>
@@ -370,9 +362,6 @@
               <w:keepNext/>
               <w:ind w:left="0"/>
               <w:jc w:val="center"/>
-              <w:rPr>
-                <w:rFonts w:hint="cs"/>
-              </w:rPr>
             </w:pPr>
             <w:r>
               <w:rPr>
@@ -408,7 +397,6 @@
               <w:pStyle w:val="ab"/>
               <w:ind w:left="0"/>
               <w:rPr>
-                <w:rFonts w:hint="cs"/>
                 <w:cs/>
               </w:rPr>
             </w:pPr>
@@ -451,9 +439,6 @@
               <w:keepNext/>
               <w:ind w:left="0"/>
               <w:jc w:val="center"/>
-              <w:rPr>
-                <w:rFonts w:hint="cs"/>
-              </w:rPr>
             </w:pPr>
             <w:r>
               <w:rPr>
@@ -528,9 +513,6 @@
               <w:keepNext/>
               <w:ind w:left="0"/>
               <w:jc w:val="center"/>
-              <w:rPr>
-                <w:rFonts w:hint="cs"/>
-              </w:rPr>
             </w:pPr>
             <w:r>
               <w:rPr>
@@ -566,7 +548,6 @@
               <w:pStyle w:val="ab"/>
               <w:ind w:left="0"/>
               <w:rPr>
-                <w:rFonts w:hint="cs"/>
                 <w:cs/>
               </w:rPr>
             </w:pPr>
@@ -609,9 +590,6 @@
               <w:keepNext/>
               <w:ind w:left="0"/>
               <w:jc w:val="center"/>
-              <w:rPr>
-                <w:rFonts w:hint="cs"/>
-              </w:rPr>
             </w:pPr>
             <w:r>
               <w:rPr>
@@ -646,9 +624,6 @@
             <w:pPr>
               <w:pStyle w:val="ab"/>
               <w:ind w:left="0"/>
-              <w:rPr>
-                <w:rFonts w:hint="cs"/>
-              </w:rPr>
             </w:pPr>
             <w:r>
               <w:rPr>
@@ -675,9 +650,6 @@
                 <w:ilvl w:val="0"/>
                 <w:numId w:val="3"/>
               </w:numPr>
-              <w:rPr>
-                <w:rFonts w:hint="cs"/>
-              </w:rPr>
             </w:pPr>
             <w:r>
               <w:rPr>
@@ -739,9 +711,6 @@
               <w:keepNext/>
               <w:ind w:left="0"/>
               <w:jc w:val="center"/>
-              <w:rPr>
-                <w:rFonts w:hint="cs"/>
-              </w:rPr>
             </w:pPr>
             <w:r>
               <w:rPr>
@@ -776,9 +745,6 @@
             <w:pPr>
               <w:pStyle w:val="ab"/>
               <w:ind w:left="0"/>
-              <w:rPr>
-                <w:rFonts w:hint="cs"/>
-              </w:rPr>
             </w:pPr>
             <w:r>
               <w:rPr>
@@ -795,9 +761,6 @@
                 <w:ilvl w:val="0"/>
                 <w:numId w:val="4"/>
               </w:numPr>
-              <w:rPr>
-                <w:rFonts w:hint="cs"/>
-              </w:rPr>
             </w:pPr>
             <w:r>
               <w:rPr>
@@ -873,9 +836,6 @@
               <w:keepNext/>
               <w:ind w:left="0"/>
               <w:jc w:val="center"/>
-              <w:rPr>
-                <w:rFonts w:hint="cs"/>
-              </w:rPr>
             </w:pPr>
             <w:r>
               <w:rPr>
@@ -910,9 +870,6 @@
             <w:pPr>
               <w:pStyle w:val="ab"/>
               <w:ind w:left="0"/>
-              <w:rPr>
-                <w:rFonts w:hint="cs"/>
-              </w:rPr>
             </w:pPr>
             <w:r>
               <w:rPr>
@@ -948,9 +905,6 @@
                 <w:ilvl w:val="0"/>
                 <w:numId w:val="5"/>
               </w:numPr>
-              <w:rPr>
-                <w:rFonts w:hint="cs"/>
-              </w:rPr>
             </w:pPr>
             <w:r>
               <w:rPr>
@@ -987,9 +941,6 @@
               <w:keepNext/>
               <w:ind w:left="0"/>
               <w:jc w:val="center"/>
-              <w:rPr>
-                <w:rFonts w:hint="cs"/>
-              </w:rPr>
             </w:pPr>
             <w:r>
               <w:rPr>
@@ -1025,7 +976,6 @@
               <w:pStyle w:val="ab"/>
               <w:ind w:left="0"/>
               <w:rPr>
-                <w:rFonts w:hint="cs"/>
                 <w:cs/>
               </w:rPr>
             </w:pPr>
@@ -1048,9 +998,6 @@
               <w:keepNext/>
               <w:ind w:left="0"/>
               <w:jc w:val="center"/>
-              <w:rPr>
-                <w:rFonts w:hint="cs"/>
-              </w:rPr>
             </w:pPr>
             <w:r>
               <w:rPr>
@@ -1086,7 +1033,6 @@
               <w:pStyle w:val="ab"/>
               <w:ind w:left="0"/>
               <w:rPr>
-                <w:rFonts w:hint="cs"/>
                 <w:cs/>
               </w:rPr>
             </w:pPr>
@@ -1130,6 +1076,9 @@
               <w:pStyle w:val="ab"/>
               <w:ind w:left="0"/>
             </w:pPr>
+            <w:r>
+              <w:t>RE-UI-11</w:t>
+            </w:r>
           </w:p>
         </w:tc>
         <w:tc>
@@ -1140,16 +1089,93 @@
             <w:pPr>
               <w:pStyle w:val="ab"/>
               <w:ind w:left="0"/>
-              <w:rPr>
-                <w:rFonts w:hint="cs"/>
-              </w:rPr>
             </w:pPr>
             <w:r>
               <w:rPr>
                 <w:rFonts w:hint="cs"/>
                 <w:cs/>
               </w:rPr>
-              <w:t>ผู้ใช้ควรสามารถใช้ความสามารถพิเศษเฉพาะของแป้นพิมพ์ได้ดังนี้</w:t>
+              <w:t>ผู้ใช้</w:t>
+            </w:r>
+            <w:r>
+              <w:rPr>
+                <w:rFonts w:hint="cs"/>
+                <w:cs/>
+              </w:rPr>
+              <w:t>สามารถใช้ความสามารถพิเศษเฉพาะของแป้นพิมพ์ได้ดังนี้</w:t>
+            </w:r>
+          </w:p>
+          <w:p>
+            <w:pPr>
+              <w:pStyle w:val="ab"/>
+              <w:numPr>
+                <w:ilvl w:val="0"/>
+                <w:numId w:val="6"/>
+              </w:numPr>
+            </w:pPr>
+            <w:proofErr w:type="spellStart"/>
+            <w:r>
+              <w:t>Ctrl+C</w:t>
+            </w:r>
+            <w:proofErr w:type="spellEnd"/>
+            <w:r>
+              <w:t xml:space="preserve"> </w:t>
+            </w:r>
+            <w:r>
+              <w:rPr>
+                <w:rFonts w:hint="cs"/>
+                <w:cs/>
+              </w:rPr>
+              <w:t>สำหรับการคัดลอกข้อความ</w:t>
+            </w:r>
+          </w:p>
+          <w:p>
+            <w:pPr>
+              <w:pStyle w:val="ab"/>
+              <w:numPr>
+                <w:ilvl w:val="0"/>
+                <w:numId w:val="6"/>
+              </w:numPr>
+            </w:pPr>
+            <w:proofErr w:type="spellStart"/>
+            <w:r>
+              <w:t>Ctrl+V</w:t>
+            </w:r>
+            <w:proofErr w:type="spellEnd"/>
+            <w:r>
+              <w:t xml:space="preserve"> </w:t>
+            </w:r>
+            <w:r>
+              <w:rPr>
+                <w:rFonts w:hint="cs"/>
+                <w:cs/>
+              </w:rPr>
+              <w:t>สำหรับการวางข้อความคัดลอก</w:t>
+            </w:r>
+          </w:p>
+          <w:p>
+            <w:pPr>
+              <w:pStyle w:val="ab"/>
+              <w:numPr>
+                <w:ilvl w:val="0"/>
+                <w:numId w:val="6"/>
+              </w:numPr>
+            </w:pPr>
+            <w:proofErr w:type="spellStart"/>
+            <w:r>
+              <w:lastRenderedPageBreak/>
+              <w:t>Ctrl+X</w:t>
+            </w:r>
+            <w:proofErr w:type="spellEnd"/>
+            <w:r>
+              <w:t xml:space="preserve"> </w:t>
+            </w:r>
+            <w:r>
+              <w:rPr>
+                <w:rFonts w:hint="cs"/>
+                <w:cs/>
+              </w:rPr>
+              <w:t>สำหรับตัดข้อความ</w:t>
             </w:r>
           </w:p>
           <w:p>
@@ -1160,89 +1186,6 @@
                 <w:numId w:val="6"/>
               </w:numPr>
               <w:rPr>
-                <w:rFonts w:hint="cs"/>
-              </w:rPr>
-            </w:pPr>
-            <w:proofErr w:type="spellStart"/>
-            <w:r>
-              <w:t>Ctrl+C</w:t>
-            </w:r>
-            <w:proofErr w:type="spellEnd"/>
-            <w:r>
-              <w:t xml:space="preserve"> </w:t>
-            </w:r>
-            <w:r>
-              <w:rPr>
-                <w:rFonts w:hint="cs"/>
-                <w:cs/>
-              </w:rPr>
-              <w:t>สำหรับการคัดลอกข้อความ</w:t>
-            </w:r>
-          </w:p>
-          <w:p>
-            <w:pPr>
-              <w:pStyle w:val="ab"/>
-              <w:numPr>
-                <w:ilvl w:val="0"/>
-                <w:numId w:val="6"/>
-              </w:numPr>
-              <w:rPr>
-                <w:rFonts w:hint="cs"/>
-              </w:rPr>
-            </w:pPr>
-            <w:proofErr w:type="spellStart"/>
-            <w:r>
-              <w:t>Ctrl+V</w:t>
-            </w:r>
-            <w:proofErr w:type="spellEnd"/>
-            <w:r>
-              <w:t xml:space="preserve"> </w:t>
-            </w:r>
-            <w:r>
-              <w:rPr>
-                <w:rFonts w:hint="cs"/>
-                <w:cs/>
-              </w:rPr>
-              <w:t>สำหรับการวางข้อความคัดลอก</w:t>
-            </w:r>
-          </w:p>
-          <w:p>
-            <w:pPr>
-              <w:pStyle w:val="ab"/>
-              <w:numPr>
-                <w:ilvl w:val="0"/>
-                <w:numId w:val="6"/>
-              </w:numPr>
-              <w:rPr>
-                <w:rFonts w:hint="cs"/>
-              </w:rPr>
-            </w:pPr>
-            <w:proofErr w:type="spellStart"/>
-            <w:r>
-              <w:lastRenderedPageBreak/>
-              <w:t>Ctrl+X</w:t>
-            </w:r>
-            <w:proofErr w:type="spellEnd"/>
-            <w:r>
-              <w:t xml:space="preserve"> </w:t>
-            </w:r>
-            <w:r>
-              <w:rPr>
-                <w:rFonts w:hint="cs"/>
-                <w:cs/>
-              </w:rPr>
-              <w:t>สำหรับตัดข้อความ</w:t>
-            </w:r>
-          </w:p>
-          <w:p>
-            <w:pPr>
-              <w:pStyle w:val="ab"/>
-              <w:numPr>
-                <w:ilvl w:val="0"/>
-                <w:numId w:val="6"/>
-              </w:numPr>
-              <w:rPr>
-                <w:rFonts w:hint="cs"/>
                 <w:cs/>
               </w:rPr>
             </w:pPr>
@@ -1278,10 +1221,17 @@
               <w:ind w:left="0"/>
               <w:jc w:val="center"/>
               <w:rPr>
+                <w:cs/>
+              </w:rPr>
+            </w:pPr>
+            <w:r>
+              <w:rPr>
                 <w:rFonts w:hint="cs"/>
                 <w:cs/>
               </w:rPr>
-            </w:pPr>
+              <w:lastRenderedPageBreak/>
+              <w:t>ต่ำ</w:t>
+            </w:r>
           </w:p>
         </w:tc>
       </w:tr>
@@ -1291,7 +1241,6 @@
         <w:pStyle w:val="a6"/>
         <w:jc w:val="center"/>
         <w:rPr>
-          <w:rFonts w:hint="cs"/>
           <w:cs/>
         </w:rPr>
       </w:pPr>
@@ -1384,7 +1333,6 @@
         <w:pStyle w:val="ab"/>
         <w:ind w:left="1728"/>
         <w:rPr>
-          <w:rFonts w:hint="cs"/>
           <w:cs/>
         </w:rPr>
       </w:pPr>
@@ -1405,7 +1353,6 @@
         </w:numPr>
         <w:rPr>
           <w:rStyle w:val="a9"/>
-          <w:rFonts w:hint="cs"/>
           <w:cs/>
         </w:rPr>
       </w:pPr>
@@ -1425,9 +1372,6 @@
           <w:ilvl w:val="5"/>
           <w:numId w:val="1"/>
         </w:numPr>
-        <w:rPr>
-          <w:rFonts w:hint="cs"/>
-        </w:rPr>
       </w:pPr>
       <w:r>
         <w:rPr>
@@ -1444,9 +1388,6 @@
           <w:ilvl w:val="5"/>
           <w:numId w:val="1"/>
         </w:numPr>
-        <w:rPr>
-          <w:rFonts w:hint="cs"/>
-        </w:rPr>
       </w:pPr>
       <w:r>
         <w:rPr>
@@ -1473,9 +1414,6 @@
           <w:ilvl w:val="5"/>
           <w:numId w:val="1"/>
         </w:numPr>
-        <w:rPr>
-          <w:rFonts w:hint="cs"/>
-        </w:rPr>
       </w:pPr>
       <w:r>
         <w:rPr>
@@ -1493,7 +1431,6 @@
           <w:numId w:val="1"/>
         </w:numPr>
         <w:rPr>
-          <w:rFonts w:hint="cs"/>
           <w:cs/>
         </w:rPr>
       </w:pPr>
@@ -1532,9 +1469,6 @@
           <w:ilvl w:val="5"/>
           <w:numId w:val="1"/>
         </w:numPr>
-        <w:rPr>
-          <w:rFonts w:hint="cs"/>
-        </w:rPr>
       </w:pPr>
       <w:r>
         <w:rPr>
@@ -1574,9 +1508,6 @@
           <w:ilvl w:val="5"/>
           <w:numId w:val="1"/>
         </w:numPr>
-        <w:rPr>
-          <w:rFonts w:hint="cs"/>
-        </w:rPr>
       </w:pPr>
       <w:r>
         <w:rPr>
@@ -1593,9 +1524,6 @@
           <w:ilvl w:val="5"/>
           <w:numId w:val="1"/>
         </w:numPr>
-        <w:rPr>
-          <w:rFonts w:hint="cs"/>
-        </w:rPr>
       </w:pPr>
       <w:r>
         <w:rPr>
@@ -1612,9 +1540,6 @@
           <w:ilvl w:val="5"/>
           <w:numId w:val="1"/>
         </w:numPr>
-        <w:rPr>
-          <w:rFonts w:hint="cs"/>
-        </w:rPr>
       </w:pPr>
       <w:r>
         <w:rPr>
@@ -1693,9 +1618,6 @@
           <w:ilvl w:val="5"/>
           <w:numId w:val="1"/>
         </w:numPr>
-        <w:rPr>
-          <w:rFonts w:hint="cs"/>
-        </w:rPr>
       </w:pPr>
       <w:r>
         <w:rPr>
@@ -1703,608 +1625,2320 @@
           <w:cs/>
         </w:rPr>
         <w:t>พนักงานบัญชีสามารถตรวจสอบยอดชำระค่าบริการสมาชิกได้</w:t>
+      </w:r>
+    </w:p>
+    <w:p>
+      <w:pPr>
+        <w:pStyle w:val="ab"/>
+        <w:numPr>
+          <w:ilvl w:val="5"/>
+          <w:numId w:val="1"/>
+        </w:numPr>
+      </w:pPr>
+      <w:r>
+        <w:rPr>
+          <w:rFonts w:hint="cs"/>
+          <w:cs/>
+        </w:rPr>
+        <w:t xml:space="preserve">พนักงานบัญชีสามารถออกรายงานได้ตามสิทธิ์ อ้างอิงตามตารางที่ </w:t>
+      </w:r>
+      <w:r>
+        <w:t>XX</w:t>
+      </w:r>
+    </w:p>
+    <w:p>
+      <w:pPr>
+        <w:pStyle w:val="ab"/>
+        <w:numPr>
+          <w:ilvl w:val="4"/>
+          <w:numId w:val="1"/>
+        </w:numPr>
+        <w:rPr>
+          <w:b/>
+          <w:bCs/>
+        </w:rPr>
+      </w:pPr>
+      <w:r>
+        <w:rPr>
+          <w:rFonts w:hint="cs"/>
+          <w:b/>
+          <w:bCs/>
+          <w:cs/>
+        </w:rPr>
+        <w:t>ผู้ช่วยฝึกส่วนบุคคล</w:t>
+      </w:r>
+    </w:p>
+    <w:p>
+      <w:pPr>
+        <w:pStyle w:val="ab"/>
+        <w:numPr>
+          <w:ilvl w:val="5"/>
+          <w:numId w:val="1"/>
+        </w:numPr>
+        <w:rPr>
+          <w:rFonts w:hint="cs"/>
+        </w:rPr>
+      </w:pPr>
+      <w:r>
+        <w:rPr>
+          <w:rFonts w:hint="cs"/>
+          <w:cs/>
+        </w:rPr>
+        <w:t>ผู้ช่วยฝึกส่วนบุคคลสามารถเข้าถึงรายละเอียดข้อมูลทั่วไปของสมาชิกได้</w:t>
+      </w:r>
+    </w:p>
+    <w:p>
+      <w:pPr>
+        <w:pStyle w:val="ab"/>
+        <w:numPr>
+          <w:ilvl w:val="5"/>
+          <w:numId w:val="1"/>
+        </w:numPr>
+        <w:rPr>
+          <w:rFonts w:hint="cs"/>
+        </w:rPr>
+      </w:pPr>
+      <w:r>
+        <w:rPr>
+          <w:rFonts w:hint="cs"/>
+          <w:cs/>
+        </w:rPr>
+        <w:t>ผู้ช่วยฝึกส่วนบุคคลสามารถสืบค้นข้อมูลสมาชิกได้</w:t>
+      </w:r>
+    </w:p>
+    <w:p>
+      <w:pPr>
+        <w:pStyle w:val="ab"/>
+        <w:numPr>
+          <w:ilvl w:val="5"/>
+          <w:numId w:val="1"/>
+        </w:numPr>
+        <w:rPr>
+          <w:rFonts w:hint="cs"/>
+        </w:rPr>
+      </w:pPr>
+      <w:r>
+        <w:rPr>
+          <w:rFonts w:hint="cs"/>
+          <w:cs/>
+        </w:rPr>
+        <w:t>ผู้ช่วยฝึกส่วนบุคคลสามารถจัดตารางเวลาการสอนส่วนตัวได้</w:t>
+      </w:r>
+    </w:p>
+    <w:p>
+      <w:pPr>
+        <w:pStyle w:val="ab"/>
+        <w:numPr>
+          <w:ilvl w:val="5"/>
+          <w:numId w:val="1"/>
+        </w:numPr>
+        <w:rPr>
+          <w:rFonts w:hint="cs"/>
+        </w:rPr>
+      </w:pPr>
+      <w:r>
+        <w:rPr>
+          <w:rFonts w:hint="cs"/>
+          <w:cs/>
+        </w:rPr>
+        <w:t>ผู้ช่วยฝึกส่วนบุคคลสามารถจัดตารางเวลาการสอนแบบกลุ่มได้</w:t>
+      </w:r>
+    </w:p>
+    <w:p>
+      <w:pPr>
+        <w:pStyle w:val="ab"/>
+        <w:numPr>
+          <w:ilvl w:val="5"/>
+          <w:numId w:val="1"/>
+        </w:numPr>
+      </w:pPr>
+      <w:r>
+        <w:rPr>
+          <w:rFonts w:hint="cs"/>
+          <w:cs/>
+        </w:rPr>
+        <w:t>ผู้ช่วยฝึกส่วนบุคคลสามารถแก้ไขข้อมูลของตารางแบบส่วนตัวและแบบกลุ่มได้</w:t>
+      </w:r>
+    </w:p>
+    <w:p>
+      <w:pPr>
+        <w:pStyle w:val="ab"/>
+        <w:numPr>
+          <w:ilvl w:val="5"/>
+          <w:numId w:val="1"/>
+        </w:numPr>
+        <w:rPr>
+          <w:rFonts w:hint="cs"/>
+        </w:rPr>
+      </w:pPr>
+      <w:r>
+        <w:rPr>
+          <w:rFonts w:hint="cs"/>
+          <w:cs/>
+        </w:rPr>
+        <w:t>หลังจากที่หมดคาบเรียนรวมผู้ช่วยฝึกส่วนบุคคลสามารถกรอกจำนวนผู้เข้าเรียนได้</w:t>
+      </w:r>
+    </w:p>
+    <w:p>
+      <w:pPr>
+        <w:pStyle w:val="ab"/>
+        <w:numPr>
+          <w:ilvl w:val="5"/>
+          <w:numId w:val="1"/>
+        </w:numPr>
+      </w:pPr>
+      <w:r>
+        <w:rPr>
+          <w:rFonts w:hint="cs"/>
+          <w:cs/>
+        </w:rPr>
+        <w:t xml:space="preserve">ผู้ช่วยฝึกส่วนบุคคลสามารถออกรายงานได้ตามสิทธิ์ อ้างอิงตามตารางที่ </w:t>
+      </w:r>
+      <w:r>
+        <w:t>XX</w:t>
+      </w:r>
+    </w:p>
+    <w:p>
+      <w:pPr>
+        <w:pStyle w:val="ab"/>
+        <w:numPr>
+          <w:ilvl w:val="4"/>
+          <w:numId w:val="1"/>
+        </w:numPr>
+        <w:rPr>
+          <w:b/>
+          <w:bCs/>
+        </w:rPr>
+      </w:pPr>
+      <w:r>
+        <w:rPr>
+          <w:rFonts w:hint="cs"/>
+          <w:b/>
+          <w:bCs/>
+          <w:cs/>
+        </w:rPr>
+        <w:lastRenderedPageBreak/>
+        <w:t>ผู้ดูแลระบบ</w:t>
+      </w:r>
+    </w:p>
+    <w:p>
+      <w:pPr>
+        <w:pStyle w:val="ab"/>
+        <w:numPr>
+          <w:ilvl w:val="5"/>
+          <w:numId w:val="1"/>
+        </w:numPr>
+        <w:rPr>
+          <w:rFonts w:hint="cs"/>
+        </w:rPr>
+      </w:pPr>
+      <w:r>
+        <w:rPr>
+          <w:rFonts w:hint="cs"/>
+          <w:cs/>
+        </w:rPr>
+        <w:t>ผู้ดูแลระบบจะเป็นผู้ใช้ที่สามารถจัดการสิทธิ์ตรวจสอบสิทธิ์การเข้าถึงของผู้ใช้ระบบ</w:t>
+      </w:r>
+    </w:p>
+    <w:p>
+      <w:pPr>
+        <w:pStyle w:val="ab"/>
+        <w:numPr>
+          <w:ilvl w:val="5"/>
+          <w:numId w:val="1"/>
+        </w:numPr>
+        <w:rPr>
+          <w:rFonts w:hint="cs"/>
+        </w:rPr>
+      </w:pPr>
+      <w:r>
+        <w:rPr>
+          <w:rFonts w:hint="cs"/>
+          <w:cs/>
+        </w:rPr>
+        <w:t>ระบบจะเตรียมชื่อผู้ใช้และรหัสผ่านเบื้องต้นสำหรับผู้ดูแลระบบในครั้งแรก</w:t>
+      </w:r>
+    </w:p>
+    <w:p>
+      <w:pPr>
+        <w:pStyle w:val="ab"/>
+        <w:numPr>
+          <w:ilvl w:val="5"/>
+          <w:numId w:val="1"/>
+        </w:numPr>
+        <w:rPr>
+          <w:rFonts w:hint="cs"/>
+        </w:rPr>
+      </w:pPr>
+      <w:r>
+        <w:rPr>
+          <w:rFonts w:hint="cs"/>
+          <w:cs/>
+        </w:rPr>
+        <w:t>ผู้ดูแลระบบสามารถเพิ่มชื่อผู้ใช้ในระบบได้</w:t>
+      </w:r>
+    </w:p>
+    <w:p>
+      <w:pPr>
+        <w:pStyle w:val="ab"/>
+        <w:numPr>
+          <w:ilvl w:val="5"/>
+          <w:numId w:val="1"/>
+        </w:numPr>
+        <w:rPr>
+          <w:rFonts w:hint="cs"/>
+        </w:rPr>
+      </w:pPr>
+      <w:r>
+        <w:rPr>
+          <w:rFonts w:hint="cs"/>
+          <w:cs/>
+        </w:rPr>
+        <w:t>ผู้ดูแลระบบไม่สามารถเรียกดูข้อมูลรหัสผ่านของผู้ใช้ระบบได้</w:t>
+      </w:r>
+    </w:p>
+    <w:p>
+      <w:pPr>
+        <w:pStyle w:val="ab"/>
+        <w:numPr>
+          <w:ilvl w:val="5"/>
+          <w:numId w:val="1"/>
+        </w:numPr>
+        <w:rPr>
+          <w:rFonts w:hint="cs"/>
+        </w:rPr>
+      </w:pPr>
+      <w:r>
+        <w:rPr>
+          <w:rFonts w:hint="cs"/>
+          <w:cs/>
+        </w:rPr>
+        <w:t>ผู้ดูแลระบบสามารถเข้าถึงเมนูของระบบได้ทั้งหมด</w:t>
+      </w:r>
+    </w:p>
+    <w:p>
+      <w:pPr>
+        <w:pStyle w:val="ab"/>
+        <w:numPr>
+          <w:ilvl w:val="5"/>
+          <w:numId w:val="1"/>
+        </w:numPr>
+      </w:pPr>
+      <w:r>
+        <w:rPr>
+          <w:rFonts w:hint="cs"/>
+          <w:cs/>
+        </w:rPr>
+        <w:t>ผู้ดูแลระบบตรวจสอบ</w:t>
+      </w:r>
+      <w:r>
+        <w:rPr>
+          <w:rFonts w:hint="cs"/>
+          <w:cs/>
+        </w:rPr>
+        <w:t>รายละเอียดการใช้งานระบบของแต่ละผู้ใช้ได้</w:t>
+      </w:r>
+    </w:p>
+    <w:p>
+      <w:pPr>
+        <w:pStyle w:val="ab"/>
+        <w:numPr>
+          <w:ilvl w:val="2"/>
+          <w:numId w:val="1"/>
+        </w:numPr>
+        <w:rPr>
+          <w:b/>
+          <w:bCs/>
+        </w:rPr>
+      </w:pPr>
+      <w:r>
+        <w:rPr>
+          <w:rFonts w:hint="cs"/>
+          <w:b/>
+          <w:bCs/>
+          <w:cs/>
+        </w:rPr>
+        <w:t>ส่วนต่อประสานสำหรับช่องทางการสื่อสาร (</w:t>
+      </w:r>
+      <w:r>
+        <w:rPr>
+          <w:b/>
+          <w:bCs/>
+        </w:rPr>
+        <w:t>Communication Interface)</w:t>
+      </w:r>
+    </w:p>
+    <w:p>
+      <w:pPr>
+        <w:pStyle w:val="ab"/>
+        <w:numPr>
+          <w:ilvl w:val="3"/>
+          <w:numId w:val="1"/>
+        </w:numPr>
+        <w:rPr>
+          <w:rFonts w:hint="cs"/>
+        </w:rPr>
+      </w:pPr>
+      <w:r>
+        <w:rPr>
+          <w:rFonts w:hint="cs"/>
+          <w:cs/>
+        </w:rPr>
+        <w:t>ระบบจะต้องติดต่อเว็บ</w:t>
+      </w:r>
+      <w:proofErr w:type="spellStart"/>
+      <w:r>
+        <w:rPr>
+          <w:rFonts w:hint="cs"/>
+          <w:cs/>
+        </w:rPr>
+        <w:t>เบราว์เซอร์</w:t>
+      </w:r>
+      <w:proofErr w:type="spellEnd"/>
+      <w:r>
+        <w:rPr>
+          <w:rFonts w:hint="cs"/>
+          <w:cs/>
+        </w:rPr>
+        <w:t xml:space="preserve">ด้วยพอร์ต </w:t>
+      </w:r>
+      <w:r>
+        <w:t xml:space="preserve">8080 </w:t>
+      </w:r>
+      <w:r>
+        <w:rPr>
+          <w:rFonts w:hint="cs"/>
+          <w:cs/>
+        </w:rPr>
+        <w:t>เท่านั้น</w:t>
+      </w:r>
+    </w:p>
+    <w:p>
+      <w:pPr>
+        <w:pStyle w:val="ab"/>
+        <w:numPr>
+          <w:ilvl w:val="3"/>
+          <w:numId w:val="1"/>
+        </w:numPr>
+      </w:pPr>
+      <w:r>
+        <w:rPr>
+          <w:rFonts w:hint="cs"/>
+          <w:cs/>
+        </w:rPr>
+        <w:t>ระบบสามารถใช้งานได้เมื่อเชื่อมต่อสัญญาณอินเตอร์เน็ตภายในของศูนย์บริการเท่านั้น</w:t>
+      </w:r>
+    </w:p>
+    <w:p>
+      <w:pPr>
+        <w:pStyle w:val="ab"/>
+        <w:numPr>
+          <w:ilvl w:val="1"/>
+          <w:numId w:val="1"/>
+        </w:numPr>
+        <w:rPr>
+          <w:b/>
+          <w:bCs/>
+        </w:rPr>
+      </w:pPr>
+      <w:r>
+        <w:rPr>
+          <w:rFonts w:hint="cs"/>
+          <w:b/>
+          <w:bCs/>
+          <w:cs/>
+        </w:rPr>
+        <w:t>ความต้องการในคุณลักษณะของระบบ (</w:t>
+      </w:r>
+      <w:r>
+        <w:rPr>
+          <w:b/>
+          <w:bCs/>
+        </w:rPr>
+        <w:t>System Features)</w:t>
+      </w:r>
+    </w:p>
+    <w:p>
+      <w:pPr>
+        <w:pStyle w:val="ab"/>
+        <w:numPr>
+          <w:ilvl w:val="2"/>
+          <w:numId w:val="1"/>
+        </w:numPr>
+        <w:rPr>
+          <w:b/>
+          <w:bCs/>
+        </w:rPr>
+      </w:pPr>
+      <w:r>
+        <w:rPr>
+          <w:rFonts w:hint="cs"/>
+          <w:b/>
+          <w:bCs/>
+          <w:cs/>
+        </w:rPr>
+        <w:t xml:space="preserve">ระบบตรวจสอบสิทธิ์ผู้เข้าใช้งานระบบ </w:t>
+      </w:r>
+    </w:p>
+    <w:p>
+      <w:pPr>
+        <w:pStyle w:val="ab"/>
+        <w:numPr>
+          <w:ilvl w:val="3"/>
+          <w:numId w:val="1"/>
+        </w:numPr>
+        <w:rPr>
+          <w:b/>
+          <w:bCs/>
+        </w:rPr>
+      </w:pPr>
+      <w:r>
+        <w:rPr>
+          <w:rFonts w:hint="cs"/>
+          <w:b/>
+          <w:bCs/>
+          <w:cs/>
+        </w:rPr>
+        <w:t>รายละเอียดของระบบ</w:t>
+      </w:r>
+    </w:p>
+    <w:p>
+      <w:pPr>
+        <w:pStyle w:val="ab"/>
+        <w:ind w:left="1728"/>
+        <w:rPr>
+          <w:rFonts w:hint="cs"/>
+          <w:cs/>
+        </w:rPr>
+      </w:pPr>
+      <w:r>
+        <w:rPr>
+          <w:rFonts w:hint="cs"/>
+          <w:cs/>
+        </w:rPr>
+        <w:t xml:space="preserve">เป็นส่วนที่ใช้แบ่งสิทธิ์การเข้าใช้ระบบซึ่งจะแบ่งตามหน้าที่ของผู้ใช้งานระบบ โดยผู้ดูแลระบบ จะทำหน้าที่ในการกำหนดสิทธิ์ที่แตกต่างกัน ได้แก่ พนักงานบริการลูกค้า พนักงานบัญชี ผู้ช่วยฝึกส่วนบุคคล และผู้บริหาร </w:t>
+      </w:r>
+    </w:p>
+    <w:p>
+      <w:pPr>
+        <w:pStyle w:val="ab"/>
+        <w:numPr>
+          <w:ilvl w:val="3"/>
+          <w:numId w:val="1"/>
+        </w:numPr>
+        <w:rPr>
+          <w:b/>
+          <w:bCs/>
+        </w:rPr>
+      </w:pPr>
+      <w:r>
+        <w:rPr>
+          <w:rFonts w:hint="cs"/>
+          <w:b/>
+          <w:bCs/>
+          <w:cs/>
+        </w:rPr>
+        <w:t>ข้อกำหนดความต้องการ</w:t>
+      </w:r>
+    </w:p>
+    <w:p>
+      <w:pPr>
+        <w:pStyle w:val="ab"/>
+        <w:numPr>
+          <w:ilvl w:val="4"/>
+          <w:numId w:val="1"/>
+        </w:numPr>
+      </w:pPr>
+      <w:r>
+        <w:rPr>
+          <w:rFonts w:hint="cs"/>
+          <w:cs/>
+        </w:rPr>
+        <w:t>ระบบต้องมีหน้าต่างเพื่อใช้ในการตรวจสอบสิทธิ์ในการเข้าใช้งานทุกครั้ง</w:t>
+      </w:r>
+    </w:p>
+    <w:p>
+      <w:pPr>
+        <w:pStyle w:val="ab"/>
+        <w:numPr>
+          <w:ilvl w:val="4"/>
+          <w:numId w:val="1"/>
+        </w:numPr>
+      </w:pPr>
+      <w:r>
+        <w:rPr>
+          <w:rFonts w:hint="cs"/>
+          <w:cs/>
+        </w:rPr>
+        <w:t>ระบบต้องมีหน้าต่างสำหรับผู้ดูแลระบบเพื่อใช้ในการเพิ่มผู้ใช้งานระบบ</w:t>
+      </w:r>
+    </w:p>
+    <w:p>
+      <w:pPr>
+        <w:pStyle w:val="ab"/>
+        <w:numPr>
+          <w:ilvl w:val="4"/>
+          <w:numId w:val="1"/>
+        </w:numPr>
+        <w:rPr>
+          <w:rFonts w:hint="cs"/>
+        </w:rPr>
+      </w:pPr>
+      <w:r>
+        <w:rPr>
+          <w:rFonts w:hint="cs"/>
+          <w:cs/>
+        </w:rPr>
+        <w:t>ผู้ดูแลระบบสามารถกำหนดสิทธิ์ในการเพิ่มข้อมูลผู้ใช้ระบบ</w:t>
+      </w:r>
+    </w:p>
+    <w:p>
+      <w:pPr>
+        <w:pStyle w:val="ab"/>
+        <w:numPr>
+          <w:ilvl w:val="4"/>
+          <w:numId w:val="1"/>
+        </w:numPr>
+      </w:pPr>
+      <w:r>
+        <w:rPr>
+          <w:rFonts w:hint="cs"/>
+          <w:cs/>
+        </w:rPr>
+        <w:t>ระบบต้องมีระบบจัดการด้านความปลอดภัยให้เป็นไปตามความต้องการ</w:t>
+      </w:r>
+    </w:p>
+    <w:p>
+      <w:pPr>
+        <w:pStyle w:val="ab"/>
+        <w:numPr>
+          <w:ilvl w:val="4"/>
+          <w:numId w:val="1"/>
+        </w:numPr>
+      </w:pPr>
+      <w:r>
+        <w:rPr>
+          <w:rFonts w:hint="cs"/>
+          <w:cs/>
+        </w:rPr>
+        <w:t xml:space="preserve">ระบบจะอนุญาตให้ผู้ใช้เข้าใช้ตามสิทธิ์ อ้างอิงตามตารางที่ </w:t>
+      </w:r>
+      <w:r>
+        <w:t>xx</w:t>
+      </w:r>
+    </w:p>
+    <w:p>
+      <w:pPr>
+        <w:pStyle w:val="ab"/>
+        <w:numPr>
+          <w:ilvl w:val="4"/>
+          <w:numId w:val="1"/>
+        </w:numPr>
+        <w:rPr>
+          <w:rFonts w:hint="cs"/>
+        </w:rPr>
+      </w:pPr>
+      <w:r>
+        <w:rPr>
+          <w:rFonts w:hint="cs"/>
+          <w:cs/>
+        </w:rPr>
+        <w:t>ระบบจะมีการจัดเก็บข้อมูลชั่วคราวไว้ใน</w:t>
+      </w:r>
+      <w:proofErr w:type="spellStart"/>
+      <w:r>
+        <w:rPr>
+          <w:rFonts w:hint="cs"/>
+          <w:cs/>
+        </w:rPr>
+        <w:t>เซส</w:t>
+      </w:r>
+      <w:proofErr w:type="spellEnd"/>
+      <w:r>
+        <w:rPr>
+          <w:rFonts w:hint="cs"/>
+          <w:cs/>
+        </w:rPr>
+        <w:t>ชัน (</w:t>
+      </w:r>
+      <w:r>
+        <w:t xml:space="preserve">Session) </w:t>
+      </w:r>
+    </w:p>
+    <w:p>
+      <w:pPr>
+        <w:pStyle w:val="ab"/>
+        <w:numPr>
+          <w:ilvl w:val="4"/>
+          <w:numId w:val="1"/>
+        </w:numPr>
+      </w:pPr>
+      <w:r>
+        <w:rPr>
+          <w:rFonts w:hint="cs"/>
+          <w:cs/>
+        </w:rPr>
+        <w:t>ระบบจะมีการลบ</w:t>
+      </w:r>
+      <w:proofErr w:type="spellStart"/>
+      <w:r>
+        <w:rPr>
+          <w:rFonts w:hint="cs"/>
+          <w:cs/>
+        </w:rPr>
+        <w:t>เซส</w:t>
+      </w:r>
+      <w:proofErr w:type="spellEnd"/>
+      <w:r>
+        <w:rPr>
+          <w:rFonts w:hint="cs"/>
+          <w:cs/>
+        </w:rPr>
+        <w:t>ชันของข้อมูลชั่วคราวหากผู้ใช้งานไม่ได้ทำกิจกรรมบนระบบเป็นระยะเวลา</w:t>
+      </w:r>
+      <w:r>
+        <w:t xml:space="preserve"> 10 </w:t>
+      </w:r>
+      <w:r>
+        <w:rPr>
+          <w:rFonts w:hint="cs"/>
+          <w:cs/>
+        </w:rPr>
+        <w:t>นาที</w:t>
+      </w:r>
+    </w:p>
+    <w:p>
+      <w:pPr>
+        <w:pStyle w:val="ab"/>
+        <w:numPr>
+          <w:ilvl w:val="2"/>
+          <w:numId w:val="1"/>
+        </w:numPr>
+        <w:rPr>
+          <w:b/>
+          <w:bCs/>
+        </w:rPr>
+      </w:pPr>
+      <w:r>
+        <w:rPr>
+          <w:rFonts w:hint="cs"/>
+          <w:b/>
+          <w:bCs/>
+          <w:cs/>
+        </w:rPr>
+        <w:t>ระบบจัดการสมาชิก</w:t>
+      </w:r>
+    </w:p>
+    <w:p>
+      <w:pPr>
+        <w:pStyle w:val="ab"/>
+        <w:numPr>
+          <w:ilvl w:val="3"/>
+          <w:numId w:val="1"/>
+        </w:numPr>
+        <w:rPr>
+          <w:b/>
+          <w:bCs/>
+        </w:rPr>
+      </w:pPr>
+      <w:r>
+        <w:rPr>
+          <w:rFonts w:hint="cs"/>
+          <w:b/>
+          <w:bCs/>
+          <w:cs/>
+        </w:rPr>
+        <w:t>รายละเอียดของระบบ</w:t>
+      </w:r>
+    </w:p>
+    <w:p>
+      <w:pPr>
+        <w:pStyle w:val="ab"/>
+        <w:ind w:left="1728"/>
+        <w:rPr>
+          <w:rFonts w:hint="cs"/>
+          <w:cs/>
+        </w:rPr>
+      </w:pPr>
+      <w:r>
+        <w:rPr>
+          <w:rFonts w:hint="cs"/>
+          <w:cs/>
+        </w:rPr>
+        <w:t>เป็นระบบที่จัดการรายละเอียดข้อมูลของสมาชิกที่เข้ามาใช้บริการในศูนย์ออกกำลังกาย</w:t>
+      </w:r>
+    </w:p>
+    <w:p>
+      <w:pPr>
+        <w:pStyle w:val="ab"/>
+        <w:numPr>
+          <w:ilvl w:val="3"/>
+          <w:numId w:val="1"/>
+        </w:numPr>
+        <w:rPr>
+          <w:b/>
+          <w:bCs/>
+        </w:rPr>
+      </w:pPr>
+      <w:r>
+        <w:rPr>
+          <w:rFonts w:hint="cs"/>
+          <w:b/>
+          <w:bCs/>
+          <w:cs/>
+        </w:rPr>
+        <w:t>ข้อกำหนดความต้องการ</w:t>
+      </w:r>
+    </w:p>
+    <w:p>
+      <w:pPr>
+        <w:pStyle w:val="ab"/>
+        <w:numPr>
+          <w:ilvl w:val="4"/>
+          <w:numId w:val="1"/>
+        </w:numPr>
+        <w:rPr>
+          <w:rFonts w:hint="cs"/>
+        </w:rPr>
+      </w:pPr>
+      <w:r>
+        <w:rPr>
+          <w:rFonts w:hint="cs"/>
+          <w:cs/>
+        </w:rPr>
+        <w:t>ระบบสามารถจัดเก็บข้อมูลทะเบียนสมาชิกใหม่</w:t>
+      </w:r>
+    </w:p>
+    <w:p>
+      <w:pPr>
+        <w:pStyle w:val="ab"/>
+        <w:numPr>
+          <w:ilvl w:val="4"/>
+          <w:numId w:val="1"/>
+        </w:numPr>
+        <w:rPr>
+          <w:rFonts w:hint="cs"/>
+        </w:rPr>
+      </w:pPr>
+      <w:r>
+        <w:rPr>
+          <w:rFonts w:hint="cs"/>
+          <w:cs/>
+        </w:rPr>
+        <w:t>ระบบสามารถเพิ่มข้อมูลอายุสมาชิกของสมาชิกได้</w:t>
+      </w:r>
+    </w:p>
+    <w:p>
+      <w:pPr>
+        <w:pStyle w:val="ab"/>
+        <w:numPr>
+          <w:ilvl w:val="4"/>
+          <w:numId w:val="1"/>
+        </w:numPr>
+        <w:rPr>
+          <w:rFonts w:hint="cs"/>
+        </w:rPr>
+      </w:pPr>
+      <w:r>
+        <w:rPr>
+          <w:rFonts w:hint="cs"/>
+          <w:cs/>
+        </w:rPr>
+        <w:t>ระบบสามารถบันทึกข้อมูลการชำระเงินค่าสมาชิกของสมาชิกได้</w:t>
+      </w:r>
+    </w:p>
+    <w:p>
+      <w:pPr>
+        <w:pStyle w:val="ab"/>
+        <w:numPr>
+          <w:ilvl w:val="4"/>
+          <w:numId w:val="1"/>
+        </w:numPr>
+        <w:rPr>
+          <w:rFonts w:hint="cs"/>
+        </w:rPr>
+      </w:pPr>
+      <w:r>
+        <w:rPr>
+          <w:rFonts w:hint="cs"/>
+          <w:cs/>
+        </w:rPr>
+        <w:lastRenderedPageBreak/>
+        <w:t>ระบบสามารถแสดงรายชื่อสมาชิกของศูนย์บริการได้</w:t>
+      </w:r>
+    </w:p>
+    <w:p>
+      <w:pPr>
+        <w:pStyle w:val="ab"/>
+        <w:numPr>
+          <w:ilvl w:val="4"/>
+          <w:numId w:val="1"/>
+        </w:numPr>
+        <w:rPr>
+          <w:rFonts w:hint="cs"/>
+        </w:rPr>
+      </w:pPr>
+      <w:r>
+        <w:rPr>
+          <w:rFonts w:hint="cs"/>
+          <w:cs/>
+        </w:rPr>
+        <w:t>ระบบสามารถสืบค้นข้อมูลสมาชิกได้</w:t>
+      </w:r>
+    </w:p>
+    <w:p>
+      <w:pPr>
+        <w:pStyle w:val="ab"/>
+        <w:numPr>
+          <w:ilvl w:val="4"/>
+          <w:numId w:val="1"/>
+        </w:numPr>
+        <w:rPr>
+          <w:rFonts w:hint="cs"/>
+        </w:rPr>
+      </w:pPr>
+      <w:r>
+        <w:rPr>
+          <w:rFonts w:hint="cs"/>
+          <w:cs/>
+        </w:rPr>
+        <w:t>ระบบสามารถแก้ไขข้อมูลทั่วไปของสมาชิกได้</w:t>
+      </w:r>
+    </w:p>
+    <w:p>
+      <w:pPr>
+        <w:pStyle w:val="ab"/>
+        <w:numPr>
+          <w:ilvl w:val="4"/>
+          <w:numId w:val="1"/>
+        </w:numPr>
+      </w:pPr>
+      <w:r>
+        <w:rPr>
+          <w:rFonts w:hint="cs"/>
+          <w:cs/>
+        </w:rPr>
+        <w:t>ระบบสามารถลบข้อมูลสมาชิกออกจากระบบได้</w:t>
+      </w:r>
+    </w:p>
+    <w:p>
+      <w:pPr>
+        <w:pStyle w:val="ab"/>
+        <w:numPr>
+          <w:ilvl w:val="2"/>
+          <w:numId w:val="1"/>
+        </w:numPr>
+        <w:rPr>
+          <w:b/>
+          <w:bCs/>
+        </w:rPr>
+      </w:pPr>
+      <w:r>
+        <w:rPr>
+          <w:rFonts w:hint="cs"/>
+          <w:b/>
+          <w:bCs/>
+          <w:cs/>
+        </w:rPr>
+        <w:t>ระบบจัดการชั้นเรียน</w:t>
+      </w:r>
+    </w:p>
+    <w:p>
+      <w:pPr>
+        <w:pStyle w:val="ab"/>
+        <w:numPr>
+          <w:ilvl w:val="3"/>
+          <w:numId w:val="1"/>
+        </w:numPr>
+        <w:rPr>
+          <w:b/>
+          <w:bCs/>
+        </w:rPr>
+      </w:pPr>
+      <w:r>
+        <w:rPr>
+          <w:rFonts w:hint="cs"/>
+          <w:b/>
+          <w:bCs/>
+          <w:cs/>
+        </w:rPr>
+        <w:t>รายละเอียดของระบบ</w:t>
+      </w:r>
+    </w:p>
+    <w:p>
+      <w:pPr>
+        <w:pStyle w:val="ab"/>
+        <w:ind w:left="1728"/>
+        <w:rPr>
+          <w:rFonts w:hint="cs"/>
+          <w:cs/>
+        </w:rPr>
+      </w:pPr>
+      <w:r>
+        <w:rPr>
+          <w:rFonts w:hint="cs"/>
+          <w:cs/>
+        </w:rPr>
+        <w:t>เป็นระบบที่จัดการรายละเอียดข้อมูลของช</w:t>
+      </w:r>
+      <w:r>
+        <w:rPr>
+          <w:rFonts w:hint="cs"/>
+          <w:cs/>
+        </w:rPr>
+        <w:t>ั้นเรียนในศูนย์บริการ โดยสามารถจัดเก็บจำนวนสมาชิกที่เช้าใช้ชั้นเรียนเพื่อช่วยให้ผู้บริการสามารถนำมาประเมินชั้นเรียนและเป็นแนวทางในการพัฒนาธุรกิจ</w:t>
+      </w:r>
+    </w:p>
+    <w:p>
+      <w:pPr>
+        <w:pStyle w:val="ab"/>
+        <w:numPr>
+          <w:ilvl w:val="3"/>
+          <w:numId w:val="1"/>
+        </w:numPr>
+        <w:rPr>
+          <w:b/>
+          <w:bCs/>
+        </w:rPr>
+      </w:pPr>
+      <w:r>
+        <w:rPr>
+          <w:rFonts w:hint="cs"/>
+          <w:b/>
+          <w:bCs/>
+          <w:cs/>
+        </w:rPr>
+        <w:t>ข้อกำหนดความต้องการ</w:t>
+      </w:r>
+    </w:p>
+    <w:p>
+      <w:pPr>
+        <w:pStyle w:val="ab"/>
+        <w:numPr>
+          <w:ilvl w:val="4"/>
+          <w:numId w:val="1"/>
+        </w:numPr>
+        <w:rPr>
+          <w:rFonts w:hint="cs"/>
+        </w:rPr>
+      </w:pPr>
+      <w:r>
+        <w:rPr>
+          <w:rFonts w:hint="cs"/>
+          <w:cs/>
+        </w:rPr>
+        <w:t>ระบบ</w:t>
+      </w:r>
+      <w:r>
+        <w:rPr>
+          <w:rFonts w:hint="cs"/>
+          <w:cs/>
+        </w:rPr>
+        <w:t>สามารถสร้างตารางเวลาโปรแกรมการสอนแบบส่วนตัวของผู้ช่วยฝึกส่วนบุคคลได้</w:t>
+      </w:r>
+    </w:p>
+    <w:p>
+      <w:pPr>
+        <w:pStyle w:val="ab"/>
+        <w:numPr>
+          <w:ilvl w:val="4"/>
+          <w:numId w:val="1"/>
+        </w:numPr>
+        <w:rPr>
+          <w:rFonts w:hint="cs"/>
+        </w:rPr>
+      </w:pPr>
+      <w:r>
+        <w:rPr>
+          <w:rFonts w:hint="cs"/>
+          <w:cs/>
+        </w:rPr>
+        <w:t>ระบบสามารถสร้างตารางเรียนของห้องเรียนได้</w:t>
+      </w:r>
+    </w:p>
+    <w:p>
+      <w:pPr>
+        <w:pStyle w:val="ab"/>
+        <w:numPr>
+          <w:ilvl w:val="4"/>
+          <w:numId w:val="1"/>
+        </w:numPr>
+        <w:rPr>
+          <w:rFonts w:hint="cs"/>
+        </w:rPr>
+      </w:pPr>
+      <w:r>
+        <w:rPr>
+          <w:rFonts w:hint="cs"/>
+          <w:cs/>
+        </w:rPr>
+        <w:t>ระบบสามารถแสดงรายการตารางเรียนห้องเรียนทั้งหมดได้</w:t>
+      </w:r>
+    </w:p>
+    <w:p>
+      <w:pPr>
+        <w:pStyle w:val="ab"/>
+        <w:numPr>
+          <w:ilvl w:val="4"/>
+          <w:numId w:val="1"/>
+        </w:numPr>
+        <w:rPr>
+          <w:rFonts w:hint="cs"/>
+        </w:rPr>
+      </w:pPr>
+      <w:r>
+        <w:rPr>
+          <w:rFonts w:hint="cs"/>
+          <w:cs/>
+        </w:rPr>
+        <w:t>ระบบสามารถแสดงรายการตารางเวลาโปรแกรมการสอนแบบส่วนตัวได้</w:t>
+      </w:r>
+    </w:p>
+    <w:p>
+      <w:pPr>
+        <w:pStyle w:val="ab"/>
+        <w:numPr>
+          <w:ilvl w:val="4"/>
+          <w:numId w:val="1"/>
+        </w:numPr>
+        <w:rPr>
+          <w:rFonts w:hint="cs"/>
+        </w:rPr>
+      </w:pPr>
+      <w:r>
+        <w:rPr>
+          <w:rFonts w:hint="cs"/>
+          <w:cs/>
+        </w:rPr>
+        <w:t>ผู้ใช้ระบบสามารถสืบค้นข้อมูลตารางเรียนห้องเรียน</w:t>
+      </w:r>
+    </w:p>
+    <w:p>
+      <w:pPr>
+        <w:pStyle w:val="ab"/>
+        <w:numPr>
+          <w:ilvl w:val="4"/>
+          <w:numId w:val="1"/>
+        </w:numPr>
+        <w:rPr>
+          <w:rFonts w:hint="cs"/>
+        </w:rPr>
+      </w:pPr>
+      <w:r>
+        <w:rPr>
+          <w:rFonts w:hint="cs"/>
+          <w:cs/>
+        </w:rPr>
+        <w:t>ผู้ใช้ระบบสามารถสืบค้นข้อมูลตารางเวลาโปรแกรมการสอนส่วนตัวได้</w:t>
+      </w:r>
+    </w:p>
+    <w:p>
+      <w:pPr>
+        <w:pStyle w:val="ab"/>
+        <w:numPr>
+          <w:ilvl w:val="4"/>
+          <w:numId w:val="1"/>
+        </w:numPr>
+        <w:rPr>
+          <w:rFonts w:hint="cs"/>
+        </w:rPr>
+      </w:pPr>
+      <w:r>
+        <w:rPr>
+          <w:rFonts w:hint="cs"/>
+          <w:cs/>
+        </w:rPr>
+        <w:t>ผู้ใช้ระบบสามารถแก้ไขข้อมูลตารางเรียนของห้องเรียน</w:t>
+      </w:r>
+    </w:p>
+    <w:p>
+      <w:pPr>
+        <w:pStyle w:val="ab"/>
+        <w:numPr>
+          <w:ilvl w:val="4"/>
+          <w:numId w:val="1"/>
+        </w:numPr>
+      </w:pPr>
+      <w:r>
+        <w:rPr>
+          <w:rFonts w:hint="cs"/>
+          <w:cs/>
+        </w:rPr>
+        <w:t>ผู้ใช้ระบบสามารถแก้ไขข้อม</w:t>
+      </w:r>
+      <w:r>
+        <w:rPr>
+          <w:rFonts w:hint="cs"/>
+          <w:cs/>
+        </w:rPr>
+        <w:t>ู</w:t>
+      </w:r>
+      <w:r>
+        <w:rPr>
+          <w:rFonts w:hint="cs"/>
+          <w:cs/>
+        </w:rPr>
+        <w:t>ลตารางเรียนของโปรแกรมการสอนแบบส่วนตัวได้</w:t>
+      </w:r>
+    </w:p>
+    <w:p>
+      <w:pPr>
+        <w:pStyle w:val="ab"/>
+        <w:numPr>
+          <w:ilvl w:val="2"/>
+          <w:numId w:val="1"/>
+        </w:numPr>
+        <w:rPr>
+          <w:b/>
+          <w:bCs/>
+        </w:rPr>
+      </w:pPr>
+      <w:r>
+        <w:rPr>
+          <w:rFonts w:hint="cs"/>
+          <w:b/>
+          <w:bCs/>
+          <w:cs/>
+        </w:rPr>
+        <w:t>ระบบจัดการคลังสินค้า</w:t>
+      </w:r>
+    </w:p>
+    <w:p>
+      <w:pPr>
+        <w:pStyle w:val="ab"/>
+        <w:numPr>
+          <w:ilvl w:val="3"/>
+          <w:numId w:val="1"/>
+        </w:numPr>
+        <w:rPr>
+          <w:b/>
+          <w:bCs/>
+        </w:rPr>
+      </w:pPr>
+      <w:r>
+        <w:rPr>
+          <w:rFonts w:hint="cs"/>
+          <w:b/>
+          <w:bCs/>
+          <w:cs/>
+        </w:rPr>
+        <w:t>รายละเอียดของระบบ</w:t>
+      </w:r>
+    </w:p>
+    <w:p>
+      <w:pPr>
+        <w:pStyle w:val="ab"/>
+        <w:ind w:left="1728"/>
+        <w:rPr>
+          <w:rFonts w:hint="cs"/>
+          <w:cs/>
+        </w:rPr>
+      </w:pPr>
+      <w:r>
+        <w:rPr>
+          <w:rFonts w:hint="cs"/>
+          <w:cs/>
+        </w:rPr>
+        <w:t>เป็นระบบที่ตรวจสอบข้อมูลยอดขายของสินค้าที่จัดจำหน่ายและรายละเอียดจำนวนสินค้าที่มีการนำเข้าคลังสินค้าของศูนย์บริการ</w:t>
+      </w:r>
+    </w:p>
+    <w:p>
+      <w:pPr>
+        <w:pStyle w:val="ab"/>
+        <w:numPr>
+          <w:ilvl w:val="3"/>
+          <w:numId w:val="1"/>
+        </w:numPr>
+        <w:rPr>
+          <w:b/>
+          <w:bCs/>
+        </w:rPr>
+      </w:pPr>
+      <w:r>
+        <w:rPr>
+          <w:rFonts w:hint="cs"/>
+          <w:b/>
+          <w:bCs/>
+          <w:cs/>
+        </w:rPr>
+        <w:t>ข้อกำหนดความต้องการ</w:t>
+      </w:r>
+    </w:p>
+    <w:p>
+      <w:pPr>
+        <w:pStyle w:val="ab"/>
+        <w:numPr>
+          <w:ilvl w:val="4"/>
+          <w:numId w:val="1"/>
+        </w:numPr>
+        <w:rPr>
+          <w:rFonts w:hint="cs"/>
+        </w:rPr>
+      </w:pPr>
+      <w:r>
+        <w:rPr>
+          <w:rFonts w:hint="cs"/>
+          <w:cs/>
+        </w:rPr>
+        <w:t>ระบบสามารถเพิ่มรายละเอียดข้อมูลสินค้าได้</w:t>
+      </w:r>
+    </w:p>
+    <w:p>
+      <w:pPr>
+        <w:pStyle w:val="ab"/>
+        <w:numPr>
+          <w:ilvl w:val="4"/>
+          <w:numId w:val="1"/>
+        </w:numPr>
+        <w:rPr>
+          <w:rFonts w:hint="cs"/>
+        </w:rPr>
+      </w:pPr>
+      <w:r>
+        <w:rPr>
+          <w:rFonts w:hint="cs"/>
+          <w:cs/>
+        </w:rPr>
+        <w:t>ระบบสามารถแก้ไขรายละเอียดข้อมูลสินค้าได้</w:t>
+      </w:r>
+    </w:p>
+    <w:p>
+      <w:pPr>
+        <w:pStyle w:val="ab"/>
+        <w:numPr>
+          <w:ilvl w:val="4"/>
+          <w:numId w:val="1"/>
+        </w:numPr>
+        <w:rPr>
+          <w:rFonts w:hint="cs"/>
+        </w:rPr>
+      </w:pPr>
+      <w:r>
+        <w:rPr>
+          <w:rFonts w:hint="cs"/>
+          <w:cs/>
+        </w:rPr>
+        <w:t>ระบบ</w:t>
+      </w:r>
+      <w:r>
+        <w:rPr>
+          <w:rFonts w:hint="cs"/>
+          <w:cs/>
+        </w:rPr>
+        <w:t>รองรับการซื้อขายสินค้าได้</w:t>
+      </w:r>
+    </w:p>
+    <w:p>
+      <w:pPr>
+        <w:pStyle w:val="ab"/>
+        <w:numPr>
+          <w:ilvl w:val="4"/>
+          <w:numId w:val="1"/>
+        </w:numPr>
+        <w:rPr>
+          <w:rFonts w:hint="cs"/>
+        </w:rPr>
+      </w:pPr>
+      <w:r>
+        <w:rPr>
+          <w:rFonts w:hint="cs"/>
+          <w:cs/>
+        </w:rPr>
+        <w:t>ระบบสามารถสืบค้นข้อมูลรายละเอียดข้อมูลสินค้าได้</w:t>
+      </w:r>
+    </w:p>
+    <w:p>
+      <w:pPr>
+        <w:pStyle w:val="ab"/>
+        <w:numPr>
+          <w:ilvl w:val="4"/>
+          <w:numId w:val="1"/>
+        </w:numPr>
+        <w:rPr>
+          <w:rFonts w:hint="cs"/>
+        </w:rPr>
+      </w:pPr>
+      <w:r>
+        <w:rPr>
+          <w:rFonts w:hint="cs"/>
+          <w:cs/>
+        </w:rPr>
+        <w:t>ระบบสามารถแสดงรายการข้อมูลสินค้าได้</w:t>
+      </w:r>
+    </w:p>
+    <w:p>
+      <w:pPr>
+        <w:pStyle w:val="ab"/>
+        <w:numPr>
+          <w:ilvl w:val="4"/>
+          <w:numId w:val="1"/>
+        </w:numPr>
+      </w:pPr>
+      <w:r>
+        <w:rPr>
+          <w:rFonts w:hint="cs"/>
+          <w:cs/>
+        </w:rPr>
+        <w:t>ผู้ใช้สามารถสืบค้นยอดขายประจำวันได้</w:t>
+      </w:r>
+    </w:p>
+    <w:p>
+      <w:pPr>
+        <w:pStyle w:val="ab"/>
+        <w:numPr>
+          <w:ilvl w:val="2"/>
+          <w:numId w:val="1"/>
+        </w:numPr>
+        <w:rPr>
+          <w:b/>
+          <w:bCs/>
+        </w:rPr>
+      </w:pPr>
+      <w:r>
+        <w:rPr>
+          <w:rFonts w:hint="cs"/>
+          <w:b/>
+          <w:bCs/>
+          <w:cs/>
+        </w:rPr>
+        <w:t>ระบบออกรายงาน</w:t>
+      </w:r>
+    </w:p>
+    <w:p>
+      <w:pPr>
+        <w:pStyle w:val="ab"/>
+        <w:numPr>
+          <w:ilvl w:val="3"/>
+          <w:numId w:val="1"/>
+        </w:numPr>
+        <w:rPr>
+          <w:b/>
+          <w:bCs/>
+        </w:rPr>
+      </w:pPr>
+      <w:r>
+        <w:rPr>
+          <w:rFonts w:hint="cs"/>
+          <w:b/>
+          <w:bCs/>
+          <w:cs/>
+        </w:rPr>
+        <w:t>รายละเอียดของระบบ</w:t>
+      </w:r>
+    </w:p>
+    <w:p>
+      <w:pPr>
+        <w:pStyle w:val="ab"/>
+        <w:ind w:left="1728"/>
+        <w:rPr>
+          <w:rFonts w:hint="cs"/>
+          <w:cs/>
+        </w:rPr>
+      </w:pPr>
+      <w:r>
+        <w:rPr>
+          <w:rFonts w:hint="cs"/>
+          <w:cs/>
+        </w:rPr>
+        <w:t>เป็นระบบที่ออกรายงานเพื่อสนับสนุนการทำงานของพนักงานแต่ละหน้าที่</w:t>
+      </w:r>
+    </w:p>
+    <w:p>
+      <w:pPr>
+        <w:pStyle w:val="ab"/>
+        <w:numPr>
+          <w:ilvl w:val="3"/>
+          <w:numId w:val="1"/>
+        </w:numPr>
+        <w:rPr>
+          <w:b/>
+          <w:bCs/>
+        </w:rPr>
+      </w:pPr>
+      <w:r>
+        <w:rPr>
+          <w:rFonts w:hint="cs"/>
+          <w:b/>
+          <w:bCs/>
+          <w:cs/>
+        </w:rPr>
+        <w:t>ข้อกำหนดความต้องการ</w:t>
+      </w:r>
+    </w:p>
+    <w:p>
+      <w:pPr>
+        <w:pStyle w:val="ab"/>
+        <w:numPr>
+          <w:ilvl w:val="4"/>
+          <w:numId w:val="1"/>
+        </w:numPr>
+        <w:rPr>
+          <w:rFonts w:hint="cs"/>
+        </w:rPr>
+      </w:pPr>
+      <w:r>
+        <w:rPr>
+          <w:rFonts w:hint="cs"/>
+          <w:cs/>
+        </w:rPr>
+        <w:lastRenderedPageBreak/>
+        <w:t>ระบบสามารถออกรายงานข้อมูลสมาชิกได้</w:t>
+      </w:r>
+    </w:p>
+    <w:p>
+      <w:pPr>
+        <w:pStyle w:val="ab"/>
+        <w:numPr>
+          <w:ilvl w:val="4"/>
+          <w:numId w:val="1"/>
+        </w:numPr>
+        <w:rPr>
+          <w:rFonts w:hint="cs"/>
+        </w:rPr>
+      </w:pPr>
+      <w:r>
+        <w:rPr>
+          <w:rFonts w:hint="cs"/>
+          <w:cs/>
+        </w:rPr>
+        <w:t>ระบบสามารถออกรายงานข้อมูลรายรับรายจ่ายได้</w:t>
+      </w:r>
+    </w:p>
+    <w:p>
+      <w:pPr>
+        <w:pStyle w:val="ab"/>
+        <w:numPr>
+          <w:ilvl w:val="4"/>
+          <w:numId w:val="1"/>
+        </w:numPr>
+        <w:rPr>
+          <w:rFonts w:hint="cs"/>
+        </w:rPr>
+      </w:pPr>
+      <w:r>
+        <w:rPr>
+          <w:rFonts w:hint="cs"/>
+          <w:cs/>
+        </w:rPr>
+        <w:t>ระบบสามารถออกรายงานค่านายหน้าประจำเดือนได้</w:t>
+      </w:r>
+    </w:p>
+    <w:p>
+      <w:pPr>
+        <w:pStyle w:val="ab"/>
+        <w:numPr>
+          <w:ilvl w:val="4"/>
+          <w:numId w:val="1"/>
+        </w:numPr>
+        <w:rPr>
+          <w:rFonts w:hint="cs"/>
+        </w:rPr>
+      </w:pPr>
+      <w:r>
+        <w:rPr>
+          <w:rFonts w:hint="cs"/>
+          <w:cs/>
+        </w:rPr>
+        <w:t>ระบบสามารถออกรายงานบันทักข้อมูลการสอนของผู้ช่วยฝึกส่วนบุคคล</w:t>
+      </w:r>
+    </w:p>
+    <w:p>
+      <w:pPr>
+        <w:pStyle w:val="ab"/>
+        <w:numPr>
+          <w:ilvl w:val="4"/>
+          <w:numId w:val="1"/>
+        </w:numPr>
+        <w:rPr>
+          <w:rFonts w:hint="cs"/>
+        </w:rPr>
+      </w:pPr>
+      <w:r>
+        <w:rPr>
+          <w:rFonts w:hint="cs"/>
+          <w:cs/>
+        </w:rPr>
+        <w:t>ระบบสามารถออกรายงานจำนวนสมาชิกที่เข้าใช้ชั้นเรียนได้</w:t>
+      </w:r>
+    </w:p>
+    <w:p>
+      <w:pPr>
+        <w:pStyle w:val="ab"/>
+        <w:numPr>
+          <w:ilvl w:val="4"/>
+          <w:numId w:val="1"/>
+        </w:numPr>
+        <w:rPr>
+          <w:rFonts w:hint="cs"/>
+        </w:rPr>
+      </w:pPr>
+      <w:r>
+        <w:rPr>
+          <w:rFonts w:hint="cs"/>
+          <w:cs/>
+        </w:rPr>
+        <w:t>ระบบสามารถออกรายงานยอดขายสินค้าประจำวันได้</w:t>
+      </w:r>
+    </w:p>
+    <w:p>
+      <w:pPr>
+        <w:pStyle w:val="ab"/>
+        <w:numPr>
+          <w:ilvl w:val="4"/>
+          <w:numId w:val="1"/>
+        </w:numPr>
+      </w:pPr>
+      <w:r>
+        <w:rPr>
+          <w:rFonts w:hint="cs"/>
+          <w:cs/>
+        </w:rPr>
+        <w:t>ระบบสามารถออกรายงานสินค้าคงคลังได้</w:t>
+      </w:r>
+    </w:p>
+    <w:p>
+      <w:pPr>
+        <w:pStyle w:val="ab"/>
+        <w:numPr>
+          <w:ilvl w:val="2"/>
+          <w:numId w:val="1"/>
+        </w:numPr>
+        <w:rPr>
+          <w:b/>
+          <w:bCs/>
+        </w:rPr>
+      </w:pPr>
+      <w:r>
+        <w:rPr>
+          <w:rFonts w:hint="cs"/>
+          <w:b/>
+          <w:bCs/>
+          <w:cs/>
+        </w:rPr>
+        <w:t>ระบบประเมินเป้าหมายยอดขาย</w:t>
+      </w:r>
+    </w:p>
+    <w:p>
+      <w:pPr>
+        <w:pStyle w:val="ab"/>
+        <w:numPr>
+          <w:ilvl w:val="3"/>
+          <w:numId w:val="1"/>
+        </w:numPr>
+        <w:rPr>
+          <w:b/>
+          <w:bCs/>
+        </w:rPr>
+      </w:pPr>
+      <w:r>
+        <w:rPr>
+          <w:rFonts w:hint="cs"/>
+          <w:b/>
+          <w:bCs/>
+          <w:cs/>
+        </w:rPr>
+        <w:t>รายละเอียดของระบบ</w:t>
+      </w:r>
+    </w:p>
+    <w:p>
+      <w:pPr>
+        <w:pStyle w:val="ab"/>
+        <w:ind w:left="1728"/>
+        <w:rPr>
+          <w:rFonts w:hint="cs"/>
+          <w:cs/>
+        </w:rPr>
+      </w:pPr>
+      <w:r>
+        <w:rPr>
+          <w:rFonts w:hint="cs"/>
+          <w:cs/>
+        </w:rPr>
+        <w:t>เป็นระบบที่ตั้งเป้าหมายให้พนักงานแต่ล</w:t>
+      </w:r>
+      <w:r>
+        <w:rPr>
+          <w:rFonts w:hint="cs"/>
+          <w:cs/>
+        </w:rPr>
+        <w:t>ะบุคคล โดยสามารถตั้งเป้าหมายตามหน้าที่</w:t>
+      </w:r>
+    </w:p>
+    <w:p>
+      <w:pPr>
+        <w:pStyle w:val="ab"/>
+        <w:numPr>
+          <w:ilvl w:val="3"/>
+          <w:numId w:val="1"/>
+        </w:numPr>
+        <w:rPr>
+          <w:b/>
+          <w:bCs/>
+        </w:rPr>
+      </w:pPr>
+      <w:r>
+        <w:rPr>
+          <w:rFonts w:hint="cs"/>
+          <w:b/>
+          <w:bCs/>
+          <w:cs/>
+        </w:rPr>
+        <w:t>ข้อกำหนดความต้องการ</w:t>
+      </w:r>
+    </w:p>
+    <w:p>
+      <w:pPr>
+        <w:pStyle w:val="ab"/>
+        <w:numPr>
+          <w:ilvl w:val="4"/>
+          <w:numId w:val="1"/>
+        </w:numPr>
+        <w:rPr>
+          <w:rFonts w:hint="cs"/>
+        </w:rPr>
+      </w:pPr>
+      <w:r>
+        <w:rPr>
+          <w:rFonts w:hint="cs"/>
+          <w:cs/>
+        </w:rPr>
+        <w:t>ผู้บริหารสามารถตั้งเป้าหมายยอดขายรายเดือนของพนักงานบริการลูกค้า</w:t>
+      </w:r>
+    </w:p>
+    <w:p>
+      <w:pPr>
+        <w:pStyle w:val="ab"/>
+        <w:numPr>
+          <w:ilvl w:val="4"/>
+          <w:numId w:val="1"/>
+        </w:numPr>
+        <w:rPr>
+          <w:rFonts w:hint="cs"/>
+        </w:rPr>
+      </w:pPr>
+      <w:r>
+        <w:rPr>
+          <w:rFonts w:hint="cs"/>
+          <w:cs/>
+        </w:rPr>
+        <w:t>ผู้บริหารสามารถต้องเป้าหมายจำนวนชั่วโมงการสอนของผู้ฝึกสอนส่วนบุคคล</w:t>
+      </w:r>
+    </w:p>
+    <w:p>
+      <w:pPr>
+        <w:pStyle w:val="ab"/>
+        <w:numPr>
+          <w:ilvl w:val="4"/>
+          <w:numId w:val="1"/>
+        </w:numPr>
+      </w:pPr>
+      <w:r>
+        <w:rPr>
+          <w:rFonts w:hint="cs"/>
+          <w:cs/>
+        </w:rPr>
+        <w:t>ระบบสามารถคำนวณเป้าหมายของแต่ละหน้าที่ได้</w:t>
+      </w:r>
+    </w:p>
+    <w:p>
+      <w:pPr>
+        <w:pStyle w:val="ab"/>
+        <w:numPr>
+          <w:ilvl w:val="2"/>
+          <w:numId w:val="1"/>
+        </w:numPr>
+        <w:rPr>
+          <w:b/>
+          <w:bCs/>
+        </w:rPr>
+      </w:pPr>
+      <w:r>
+        <w:rPr>
+          <w:rFonts w:hint="cs"/>
+          <w:b/>
+          <w:bCs/>
+          <w:cs/>
+        </w:rPr>
+        <w:t>ระบบบันทึกการใช้งาน</w:t>
+      </w:r>
+    </w:p>
+    <w:p>
+      <w:pPr>
+        <w:pStyle w:val="ab"/>
+        <w:numPr>
+          <w:ilvl w:val="3"/>
+          <w:numId w:val="1"/>
+        </w:numPr>
+        <w:rPr>
+          <w:b/>
+          <w:bCs/>
+        </w:rPr>
+      </w:pPr>
+      <w:r>
+        <w:rPr>
+          <w:rFonts w:hint="cs"/>
+          <w:b/>
+          <w:bCs/>
+          <w:cs/>
+        </w:rPr>
+        <w:t>รายละเอียดของระบบ</w:t>
+      </w:r>
+    </w:p>
+    <w:p>
+      <w:pPr>
+        <w:pStyle w:val="ab"/>
+        <w:ind w:left="1728"/>
+        <w:rPr>
+          <w:rFonts w:hint="cs"/>
+          <w:cs/>
+        </w:rPr>
+      </w:pPr>
+      <w:r>
+        <w:rPr>
+          <w:rFonts w:hint="cs"/>
+          <w:cs/>
+        </w:rPr>
+        <w:t>เป็นระบบพื้นหลังที่จัดเก็บข้อมูลการใช้งานระบบของทุกๆการกระทำที่มีต่อระบบ</w:t>
+      </w:r>
+    </w:p>
+    <w:p>
+      <w:pPr>
+        <w:pStyle w:val="ab"/>
+        <w:numPr>
+          <w:ilvl w:val="3"/>
+          <w:numId w:val="1"/>
+        </w:numPr>
+        <w:rPr>
+          <w:b/>
+          <w:bCs/>
+        </w:rPr>
+      </w:pPr>
+      <w:r>
+        <w:rPr>
+          <w:rFonts w:hint="cs"/>
+          <w:b/>
+          <w:bCs/>
+          <w:cs/>
+        </w:rPr>
+        <w:t>ข้อกำหนดความต้องการ</w:t>
+      </w:r>
+    </w:p>
+    <w:p>
+      <w:pPr>
+        <w:pStyle w:val="ab"/>
+        <w:numPr>
+          <w:ilvl w:val="4"/>
+          <w:numId w:val="1"/>
+        </w:numPr>
+        <w:rPr>
+          <w:rFonts w:hint="cs"/>
+        </w:rPr>
+      </w:pPr>
+      <w:r>
+        <w:rPr>
+          <w:rFonts w:hint="cs"/>
+          <w:cs/>
+        </w:rPr>
+        <w:t>ระบบต้องจัดเก็บข้อมูลการใช้งานที่ประกอบไปด้วยเวลาที่ปฏิบัติ ชื่อผู้ใช้ และกิจกรรมที่ปฏิบัติ</w:t>
+      </w:r>
+    </w:p>
+    <w:p>
+      <w:pPr>
+        <w:pStyle w:val="ab"/>
+        <w:numPr>
+          <w:ilvl w:val="4"/>
+          <w:numId w:val="1"/>
+        </w:numPr>
+        <w:rPr>
+          <w:rFonts w:hint="cs"/>
+        </w:rPr>
+      </w:pPr>
+      <w:r>
+        <w:rPr>
+          <w:rFonts w:hint="cs"/>
+          <w:cs/>
+        </w:rPr>
+        <w:t>ข้อมูลที่ได้จะถูกจัดเก็บในฐานข้อมูลแยก</w:t>
+      </w:r>
+    </w:p>
+    <w:p>
+      <w:pPr>
+        <w:pStyle w:val="ab"/>
+        <w:numPr>
+          <w:ilvl w:val="4"/>
+          <w:numId w:val="1"/>
+        </w:numPr>
+      </w:pPr>
+      <w:r>
+        <w:rPr>
+          <w:rFonts w:hint="cs"/>
+          <w:cs/>
+        </w:rPr>
+        <w:t>ผู้มีสิทธิ์เท่านั้นที่สามารถเข้าถึงข้อมูลการใช้งานได้</w:t>
+      </w:r>
+    </w:p>
+    <w:p>
+      <w:pPr>
+        <w:pStyle w:val="ab"/>
+        <w:numPr>
+          <w:ilvl w:val="1"/>
+          <w:numId w:val="1"/>
+        </w:numPr>
+        <w:rPr>
+          <w:b/>
+          <w:bCs/>
+        </w:rPr>
+      </w:pPr>
+      <w:r>
+        <w:rPr>
+          <w:rFonts w:hint="cs"/>
+          <w:b/>
+          <w:bCs/>
+          <w:cs/>
+        </w:rPr>
+        <w:t>ความต้องการด้านประสิทธิภาพ (</w:t>
+      </w:r>
+      <w:r>
+        <w:rPr>
+          <w:b/>
+          <w:bCs/>
+        </w:rPr>
+        <w:t>Performance Requirements)</w:t>
+      </w:r>
+    </w:p>
+    <w:p>
+      <w:pPr>
+        <w:pStyle w:val="ab"/>
+        <w:numPr>
+          <w:ilvl w:val="2"/>
+          <w:numId w:val="1"/>
+        </w:numPr>
+        <w:rPr>
+          <w:rFonts w:hint="cs"/>
+          <w:b/>
+          <w:bCs/>
+        </w:rPr>
+      </w:pPr>
+      <w:r>
+        <w:rPr>
+          <w:rFonts w:hint="cs"/>
+          <w:b/>
+          <w:bCs/>
+          <w:cs/>
+        </w:rPr>
+        <w:t>ด้านความปลอดภัย</w:t>
+      </w:r>
+    </w:p>
+    <w:p>
+      <w:pPr>
+        <w:pStyle w:val="ab"/>
+        <w:numPr>
+          <w:ilvl w:val="3"/>
+          <w:numId w:val="1"/>
+        </w:numPr>
+        <w:rPr>
+          <w:rFonts w:hint="cs"/>
+          <w:b/>
+          <w:bCs/>
+        </w:rPr>
+      </w:pPr>
+      <w:r>
+        <w:rPr>
+          <w:rFonts w:hint="cs"/>
+          <w:b/>
+          <w:bCs/>
+          <w:cs/>
+        </w:rPr>
+        <w:t>การตรวจสอบสิทธิ์การเข้าใช้งาน</w:t>
+      </w:r>
+    </w:p>
+    <w:p>
+      <w:pPr>
+        <w:pStyle w:val="ab"/>
+        <w:numPr>
+          <w:ilvl w:val="4"/>
+          <w:numId w:val="1"/>
+        </w:numPr>
+        <w:rPr>
+          <w:rFonts w:hint="cs"/>
+        </w:rPr>
+      </w:pPr>
+      <w:r>
+        <w:rPr>
+          <w:rFonts w:hint="cs"/>
+          <w:cs/>
+        </w:rPr>
+        <w:t>ผู้ใช้ต้องกรอกชื่อผู้ใช้และรหัสผ่านสำหรับการตรวจสอบสิทธิ์ก่อนเข้าใช้</w:t>
+      </w:r>
+    </w:p>
+    <w:p>
+      <w:pPr>
+        <w:pStyle w:val="ab"/>
+        <w:numPr>
+          <w:ilvl w:val="4"/>
+          <w:numId w:val="1"/>
+        </w:numPr>
+        <w:rPr>
+          <w:rFonts w:hint="cs"/>
+        </w:rPr>
+      </w:pPr>
+      <w:r>
+        <w:rPr>
+          <w:rFonts w:hint="cs"/>
+          <w:cs/>
+        </w:rPr>
+        <w:t>ข้อมูลผู้ใช้จะถูกเก็บชั่วคราวแบบเข้ารหัสไว้ใน</w:t>
+      </w:r>
+      <w:proofErr w:type="spellStart"/>
+      <w:r>
+        <w:rPr>
+          <w:rFonts w:hint="cs"/>
+          <w:cs/>
+        </w:rPr>
+        <w:t>เซส</w:t>
+      </w:r>
+      <w:proofErr w:type="spellEnd"/>
+      <w:r>
+        <w:rPr>
+          <w:rFonts w:hint="cs"/>
+          <w:cs/>
+        </w:rPr>
+        <w:t>ชัน</w:t>
+      </w:r>
+    </w:p>
+    <w:p>
+      <w:pPr>
+        <w:pStyle w:val="ab"/>
+        <w:numPr>
+          <w:ilvl w:val="4"/>
+          <w:numId w:val="1"/>
+        </w:numPr>
+        <w:rPr>
+          <w:rFonts w:hint="cs"/>
+        </w:rPr>
+      </w:pPr>
+      <w:r>
+        <w:rPr>
+          <w:rFonts w:hint="cs"/>
+          <w:cs/>
+        </w:rPr>
+        <w:t xml:space="preserve">หากกรอกรหัสผ่านผิดเกิน </w:t>
+      </w:r>
+      <w:r>
+        <w:t xml:space="preserve">3 </w:t>
+      </w:r>
+      <w:r>
+        <w:rPr>
+          <w:rFonts w:hint="cs"/>
+          <w:cs/>
+        </w:rPr>
+        <w:t>ครั้งระบบจะทำการระงับรหัสผ่าน</w:t>
+      </w:r>
+    </w:p>
+    <w:p>
+      <w:pPr>
+        <w:pStyle w:val="ab"/>
+        <w:numPr>
+          <w:ilvl w:val="4"/>
+          <w:numId w:val="1"/>
+        </w:numPr>
+        <w:rPr>
+          <w:rFonts w:hint="cs"/>
+        </w:rPr>
+      </w:pPr>
+      <w:r>
+        <w:rPr>
+          <w:rFonts w:hint="cs"/>
+          <w:cs/>
+        </w:rPr>
+        <w:t>การปลดการระงับรหัสผ่านจะต้องดำเนินการโดยผู้ดูแลระบบเท่านั้น</w:t>
+      </w:r>
+    </w:p>
+    <w:p>
+      <w:pPr>
+        <w:pStyle w:val="ab"/>
+        <w:numPr>
+          <w:ilvl w:val="3"/>
+          <w:numId w:val="1"/>
+        </w:numPr>
+        <w:rPr>
+          <w:rFonts w:hint="cs"/>
+          <w:b/>
+          <w:bCs/>
+        </w:rPr>
+      </w:pPr>
+      <w:r>
+        <w:rPr>
+          <w:rFonts w:hint="cs"/>
+          <w:b/>
+          <w:bCs/>
+          <w:cs/>
+        </w:rPr>
+        <w:t>การสร้างผู้ใช้ใหม่</w:t>
+      </w:r>
+    </w:p>
+    <w:p>
+      <w:pPr>
+        <w:pStyle w:val="ab"/>
+        <w:numPr>
+          <w:ilvl w:val="4"/>
+          <w:numId w:val="1"/>
+        </w:numPr>
+      </w:pPr>
+      <w:r>
+        <w:rPr>
+          <w:rFonts w:hint="cs"/>
+          <w:cs/>
+        </w:rPr>
+        <w:t>ชื่อผู้ใช้จะต้องเป็นชื่อตามด้วยนามสกุล</w:t>
+      </w:r>
+      <w:r>
+        <w:t xml:space="preserve"> 2</w:t>
+      </w:r>
+      <w:r>
+        <w:rPr>
+          <w:rFonts w:hint="cs"/>
+          <w:cs/>
+        </w:rPr>
+        <w:t xml:space="preserve"> พยางค์ ตัวอย่างเช่น </w:t>
+      </w:r>
+      <w:r>
+        <w:t>susie.bo</w:t>
+      </w:r>
+    </w:p>
+    <w:p>
+      <w:pPr>
+        <w:pStyle w:val="ab"/>
+        <w:numPr>
+          <w:ilvl w:val="4"/>
+          <w:numId w:val="1"/>
+        </w:numPr>
+        <w:rPr>
+          <w:rFonts w:hint="cs"/>
+        </w:rPr>
+      </w:pPr>
+      <w:r>
+        <w:rPr>
+          <w:rFonts w:hint="cs"/>
+          <w:cs/>
+        </w:rPr>
+        <w:t>ชื่อผู้ใช้จะต้องไม่ซ้ำกับข้อมูลที่มีอยู่เดิม</w:t>
+      </w:r>
+    </w:p>
+    <w:p>
+      <w:pPr>
+        <w:pStyle w:val="ab"/>
+        <w:numPr>
+          <w:ilvl w:val="4"/>
+          <w:numId w:val="1"/>
+        </w:numPr>
+      </w:pPr>
+      <w:r>
+        <w:rPr>
+          <w:rFonts w:hint="cs"/>
+          <w:cs/>
+        </w:rPr>
+        <w:lastRenderedPageBreak/>
+        <w:t xml:space="preserve">รหัสผ่านจะต้องมีความยาวอย่างน้อย </w:t>
+      </w:r>
+      <w:r>
+        <w:t xml:space="preserve">8 </w:t>
+      </w:r>
+      <w:r>
+        <w:rPr>
+          <w:rFonts w:hint="cs"/>
+          <w:cs/>
+        </w:rPr>
+        <w:t xml:space="preserve">ตัวอักษร ประกอบด้วยตัวภาษาอังกฤษ อักขระพิเศษและตัวเลข เช่น  </w:t>
+      </w:r>
+      <w:r>
+        <w:t>L1verpoo!fc%9</w:t>
+      </w:r>
+    </w:p>
+    <w:p>
+      <w:pPr>
+        <w:pStyle w:val="ab"/>
+        <w:numPr>
+          <w:ilvl w:val="4"/>
+          <w:numId w:val="1"/>
+        </w:numPr>
+      </w:pPr>
+      <w:r>
+        <w:rPr>
+          <w:rFonts w:hint="cs"/>
+          <w:cs/>
+        </w:rPr>
+        <w:t xml:space="preserve">การจัดเก็บข้อมูลผู้ใช้และรหัสผ่านลงฐานข้อมูลจะต้องเข้ารหัสลับให้อยู่ในรูปแบบ </w:t>
+      </w:r>
+      <w:r>
+        <w:t>“</w:t>
+      </w:r>
+      <w:proofErr w:type="spellStart"/>
+      <w:r>
+        <w:t>auth</w:t>
+      </w:r>
+      <w:proofErr w:type="spellEnd"/>
+      <w:r>
+        <w:t>://{username}/{MD5EncrptedPassword”</w:t>
+      </w:r>
+    </w:p>
+    <w:p>
+      <w:pPr>
+        <w:pStyle w:val="ab"/>
+        <w:numPr>
+          <w:ilvl w:val="1"/>
+          <w:numId w:val="1"/>
+        </w:numPr>
+        <w:rPr>
+          <w:b/>
+          <w:bCs/>
+        </w:rPr>
+      </w:pPr>
+      <w:r>
+        <w:rPr>
+          <w:rFonts w:hint="cs"/>
+          <w:b/>
+          <w:bCs/>
+          <w:cs/>
+        </w:rPr>
+        <w:t>ข้อกำหนดใน</w:t>
+      </w:r>
+      <w:r>
+        <w:rPr>
+          <w:rFonts w:hint="cs"/>
+          <w:b/>
+          <w:bCs/>
+          <w:cs/>
+        </w:rPr>
+        <w:t xml:space="preserve">การออกแบบระบบ </w:t>
+      </w:r>
+      <w:r>
+        <w:rPr>
+          <w:b/>
+          <w:bCs/>
+        </w:rPr>
+        <w:t>(Design Constraints)</w:t>
+      </w:r>
+    </w:p>
+    <w:p>
+      <w:pPr>
+        <w:pStyle w:val="ab"/>
+        <w:numPr>
+          <w:ilvl w:val="2"/>
+          <w:numId w:val="1"/>
+        </w:numPr>
+        <w:rPr>
+          <w:rFonts w:hint="cs"/>
+        </w:rPr>
+      </w:pPr>
+      <w:r>
+        <w:rPr>
+          <w:rFonts w:hint="cs"/>
+          <w:cs/>
+        </w:rPr>
+        <w:t>การออกแบบระบบจะต้องรองรับการใช้งานผ่าน</w:t>
+      </w:r>
+      <w:proofErr w:type="spellStart"/>
+      <w:r>
+        <w:rPr>
+          <w:rFonts w:hint="cs"/>
+          <w:cs/>
+        </w:rPr>
+        <w:t>เบราว์เซอร์</w:t>
+      </w:r>
+      <w:proofErr w:type="spellEnd"/>
+      <w:r>
+        <w:rPr>
+          <w:rFonts w:hint="cs"/>
+          <w:cs/>
+        </w:rPr>
+        <w:t>บนเครื่องคอมพิวเตอร์เท่านั้น</w:t>
+      </w:r>
+    </w:p>
+    <w:p>
+      <w:pPr>
+        <w:pStyle w:val="ab"/>
+        <w:numPr>
+          <w:ilvl w:val="2"/>
+          <w:numId w:val="1"/>
+        </w:numPr>
+      </w:pPr>
+      <w:r>
+        <w:rPr>
+          <w:rFonts w:hint="cs"/>
+          <w:cs/>
+        </w:rPr>
+        <w:t>หน้าต่างผู้ใช้ต้องอยู่ในรูปแบบของเว็บ</w:t>
+      </w:r>
+      <w:proofErr w:type="spellStart"/>
+      <w:r>
+        <w:rPr>
+          <w:rFonts w:hint="cs"/>
+          <w:cs/>
+        </w:rPr>
+        <w:t>แอพ</w:t>
+      </w:r>
+      <w:proofErr w:type="spellEnd"/>
+      <w:r>
+        <w:rPr>
+          <w:rFonts w:hint="cs"/>
+          <w:cs/>
+        </w:rPr>
+        <w:t>พลิ</w:t>
+      </w:r>
+      <w:proofErr w:type="spellStart"/>
+      <w:r>
+        <w:rPr>
+          <w:rFonts w:hint="cs"/>
+          <w:cs/>
+        </w:rPr>
+        <w:t>เค</w:t>
+      </w:r>
+      <w:proofErr w:type="spellEnd"/>
+      <w:r>
+        <w:rPr>
+          <w:rFonts w:hint="cs"/>
+          <w:cs/>
+        </w:rPr>
+        <w:t>ชัน</w:t>
+      </w:r>
+    </w:p>
+    <w:p>
+      <w:pPr>
+        <w:pStyle w:val="ab"/>
+        <w:numPr>
+          <w:ilvl w:val="1"/>
+          <w:numId w:val="1"/>
+        </w:numPr>
+      </w:pPr>
+      <w:r>
+        <w:rPr>
+          <w:rFonts w:hint="cs"/>
+          <w:cs/>
+        </w:rPr>
+        <w:t>คุณลักษณะของระบบซอฟต์แวร์ (</w:t>
+      </w:r>
+      <w:r>
+        <w:t>Software System Attributes)</w:t>
+      </w:r>
+    </w:p>
+    <w:p>
+      <w:pPr>
+        <w:pStyle w:val="ab"/>
+        <w:numPr>
+          <w:ilvl w:val="1"/>
+          <w:numId w:val="1"/>
+        </w:numPr>
+      </w:pPr>
+      <w:r>
+        <w:rPr>
+          <w:rFonts w:hint="cs"/>
+          <w:cs/>
+        </w:rPr>
+        <w:t>ความต้องการอื่นๆ</w:t>
       </w:r>
       <w:bookmarkStart w:id="0" w:name="_GoBack"/>
       <w:bookmarkEnd w:id="0"/>
-    </w:p>
-    <w:p>
-      <w:pPr>
-        <w:pStyle w:val="ab"/>
-        <w:numPr>
-          <w:ilvl w:val="5"/>
-          <w:numId w:val="1"/>
-        </w:numPr>
-        <w:rPr>
-          <w:rFonts w:hint="cs"/>
-        </w:rPr>
-      </w:pPr>
-      <w:r>
-        <w:rPr>
-          <w:rFonts w:hint="cs"/>
-          <w:cs/>
-        </w:rPr>
-        <w:t xml:space="preserve">พนักงานบัญชีสามารถออกรายงานได้ตามสิทธิ์ อ้างอิงตามตารางที่ </w:t>
-      </w:r>
-      <w:r>
-        <w:t>XX</w:t>
-      </w:r>
-    </w:p>
-    <w:p>
-      <w:pPr>
-        <w:pStyle w:val="ab"/>
-        <w:numPr>
-          <w:ilvl w:val="4"/>
-          <w:numId w:val="1"/>
-        </w:numPr>
-        <w:rPr>
-          <w:rFonts w:hint="cs"/>
-        </w:rPr>
-      </w:pPr>
-      <w:r>
-        <w:rPr>
-          <w:rFonts w:hint="cs"/>
-          <w:cs/>
-        </w:rPr>
-        <w:t>ผู้ช่วยฝึกส่วนบุคคล</w:t>
-      </w:r>
-    </w:p>
-    <w:p>
-      <w:pPr>
-        <w:pStyle w:val="ab"/>
-        <w:numPr>
-          <w:ilvl w:val="4"/>
-          <w:numId w:val="1"/>
-        </w:numPr>
-      </w:pPr>
-      <w:r>
-        <w:rPr>
-          <w:rFonts w:hint="cs"/>
-          <w:cs/>
-        </w:rPr>
-        <w:t>ผู้ดูแลระบบ</w:t>
-      </w:r>
-    </w:p>
-    <w:p>
-      <w:pPr>
-        <w:pStyle w:val="ab"/>
-        <w:numPr>
-          <w:ilvl w:val="2"/>
-          <w:numId w:val="1"/>
-        </w:numPr>
-      </w:pPr>
-      <w:r>
-        <w:rPr>
-          <w:rFonts w:hint="cs"/>
-          <w:cs/>
-        </w:rPr>
-        <w:t xml:space="preserve">ส่วนต่อประสานกับอุปกรณ์ฮาร์ดแวร์ </w:t>
-      </w:r>
-      <w:r>
-        <w:t>(Hardware Interface)</w:t>
-      </w:r>
-    </w:p>
-    <w:p>
-      <w:pPr>
-        <w:pStyle w:val="ab"/>
-        <w:numPr>
-          <w:ilvl w:val="2"/>
-          <w:numId w:val="1"/>
-        </w:numPr>
-      </w:pPr>
-      <w:r>
-        <w:rPr>
-          <w:rFonts w:hint="cs"/>
-          <w:cs/>
-        </w:rPr>
-        <w:t>ส่วนต่อประสานกับ</w:t>
-      </w:r>
-      <w:r>
-        <w:rPr>
-          <w:rFonts w:hint="cs"/>
-          <w:cs/>
-        </w:rPr>
-        <w:t>ซอฟต์แวร์อื่น (</w:t>
-      </w:r>
-      <w:r>
-        <w:t>Software Interface)</w:t>
-      </w:r>
-    </w:p>
-    <w:p>
-      <w:pPr>
-        <w:pStyle w:val="ab"/>
-        <w:numPr>
-          <w:ilvl w:val="2"/>
-          <w:numId w:val="1"/>
-        </w:numPr>
-      </w:pPr>
-      <w:r>
-        <w:rPr>
-          <w:rFonts w:hint="cs"/>
-          <w:cs/>
-        </w:rPr>
-        <w:t>ส่วนต่อประสานสำหรับช่องทางการสื่อสาร (</w:t>
-      </w:r>
-      <w:r>
-        <w:t>Communication Interface)</w:t>
-      </w:r>
-    </w:p>
-    <w:p>
-      <w:pPr>
-        <w:pStyle w:val="ab"/>
-        <w:numPr>
-          <w:ilvl w:val="1"/>
-          <w:numId w:val="1"/>
-        </w:numPr>
-      </w:pPr>
-      <w:r>
-        <w:rPr>
-          <w:rFonts w:hint="cs"/>
-          <w:cs/>
-        </w:rPr>
-        <w:t>ความต้องการในคุณลักษณะของระบบ (</w:t>
-      </w:r>
-      <w:r>
-        <w:t>System Features)</w:t>
-      </w:r>
-    </w:p>
-    <w:p>
-      <w:pPr>
-        <w:pStyle w:val="ab"/>
-        <w:numPr>
-          <w:ilvl w:val="2"/>
-          <w:numId w:val="1"/>
-        </w:numPr>
-      </w:pPr>
-      <w:r>
-        <w:rPr>
-          <w:rFonts w:hint="cs"/>
-          <w:cs/>
-        </w:rPr>
-        <w:t xml:space="preserve">ระบบตรวจสอบสิทธิ์ผู้เข้าใช้งานระบบ </w:t>
-      </w:r>
-    </w:p>
-    <w:p>
-      <w:pPr>
-        <w:pStyle w:val="ab"/>
-        <w:numPr>
-          <w:ilvl w:val="3"/>
-          <w:numId w:val="1"/>
-        </w:numPr>
-        <w:rPr>
-          <w:rFonts w:hint="cs"/>
-        </w:rPr>
-      </w:pPr>
-      <w:r>
-        <w:rPr>
-          <w:rFonts w:hint="cs"/>
-          <w:cs/>
-        </w:rPr>
-        <w:t>รายละเอียดของระบบ</w:t>
-      </w:r>
-    </w:p>
-    <w:p>
-      <w:pPr>
-        <w:pStyle w:val="ab"/>
-        <w:numPr>
-          <w:ilvl w:val="3"/>
-          <w:numId w:val="1"/>
-        </w:numPr>
-        <w:rPr>
-          <w:rFonts w:hint="cs"/>
-        </w:rPr>
-      </w:pPr>
-      <w:r>
-        <w:rPr>
-          <w:rFonts w:hint="cs"/>
-          <w:cs/>
-        </w:rPr>
-        <w:lastRenderedPageBreak/>
-        <w:t>ข้อกำหนดความต้องการ</w:t>
-      </w:r>
-    </w:p>
-    <w:p>
-      <w:pPr>
-        <w:pStyle w:val="ab"/>
-        <w:numPr>
-          <w:ilvl w:val="2"/>
-          <w:numId w:val="1"/>
-        </w:numPr>
-      </w:pPr>
-      <w:r>
-        <w:rPr>
-          <w:rFonts w:hint="cs"/>
-          <w:cs/>
-        </w:rPr>
-        <w:t>ระบบจัดการสมาชิก</w:t>
-      </w:r>
-    </w:p>
-    <w:p>
-      <w:pPr>
-        <w:pStyle w:val="ab"/>
-        <w:numPr>
-          <w:ilvl w:val="3"/>
-          <w:numId w:val="1"/>
-        </w:numPr>
-        <w:rPr>
-          <w:rFonts w:hint="cs"/>
-        </w:rPr>
-      </w:pPr>
-      <w:r>
-        <w:rPr>
-          <w:rFonts w:hint="cs"/>
-          <w:cs/>
-        </w:rPr>
-        <w:t>รายละเอียดของระบบ</w:t>
-      </w:r>
-    </w:p>
-    <w:p>
-      <w:pPr>
-        <w:pStyle w:val="ab"/>
-        <w:numPr>
-          <w:ilvl w:val="3"/>
-          <w:numId w:val="1"/>
-        </w:numPr>
-        <w:rPr>
-          <w:rFonts w:hint="cs"/>
-        </w:rPr>
-      </w:pPr>
-      <w:r>
-        <w:rPr>
-          <w:rFonts w:hint="cs"/>
-          <w:cs/>
-        </w:rPr>
-        <w:t>ข้อกำหนดความต้องการ</w:t>
-      </w:r>
-    </w:p>
-    <w:p>
-      <w:pPr>
-        <w:pStyle w:val="ab"/>
-        <w:numPr>
-          <w:ilvl w:val="2"/>
-          <w:numId w:val="1"/>
-        </w:numPr>
-      </w:pPr>
-      <w:r>
-        <w:rPr>
-          <w:rFonts w:hint="cs"/>
-          <w:cs/>
-        </w:rPr>
-        <w:t>ระบบจัดการชั้นเรียน</w:t>
-      </w:r>
-    </w:p>
-    <w:p>
-      <w:pPr>
-        <w:pStyle w:val="ab"/>
-        <w:numPr>
-          <w:ilvl w:val="3"/>
-          <w:numId w:val="1"/>
-        </w:numPr>
-        <w:rPr>
-          <w:rFonts w:hint="cs"/>
-        </w:rPr>
-      </w:pPr>
-      <w:r>
-        <w:rPr>
-          <w:rFonts w:hint="cs"/>
-          <w:cs/>
-        </w:rPr>
-        <w:t>รายละเอียดของระบบ</w:t>
-      </w:r>
-    </w:p>
-    <w:p>
-      <w:pPr>
-        <w:pStyle w:val="ab"/>
-        <w:numPr>
-          <w:ilvl w:val="3"/>
-          <w:numId w:val="1"/>
-        </w:numPr>
-        <w:rPr>
-          <w:rFonts w:hint="cs"/>
-        </w:rPr>
-      </w:pPr>
-      <w:r>
-        <w:rPr>
-          <w:rFonts w:hint="cs"/>
-          <w:cs/>
-        </w:rPr>
-        <w:t>ข้อกำหนดความต้องการ</w:t>
-      </w:r>
-    </w:p>
-    <w:p>
-      <w:pPr>
-        <w:pStyle w:val="ab"/>
-        <w:numPr>
-          <w:ilvl w:val="2"/>
-          <w:numId w:val="1"/>
-        </w:numPr>
-      </w:pPr>
-      <w:r>
-        <w:rPr>
-          <w:rFonts w:hint="cs"/>
-          <w:cs/>
-        </w:rPr>
-        <w:t>ระบบจัดการคลังสินค้า</w:t>
-      </w:r>
-    </w:p>
-    <w:p>
-      <w:pPr>
-        <w:pStyle w:val="ab"/>
-        <w:numPr>
-          <w:ilvl w:val="3"/>
-          <w:numId w:val="1"/>
-        </w:numPr>
-        <w:rPr>
-          <w:rFonts w:hint="cs"/>
-        </w:rPr>
-      </w:pPr>
-      <w:r>
-        <w:rPr>
-          <w:rFonts w:hint="cs"/>
-          <w:cs/>
-        </w:rPr>
-        <w:t>รายละเอียดของระบบ</w:t>
-      </w:r>
-    </w:p>
-    <w:p>
-      <w:pPr>
-        <w:pStyle w:val="ab"/>
-        <w:numPr>
-          <w:ilvl w:val="3"/>
-          <w:numId w:val="1"/>
-        </w:numPr>
-        <w:rPr>
-          <w:rFonts w:hint="cs"/>
-        </w:rPr>
-      </w:pPr>
-      <w:r>
-        <w:rPr>
-          <w:rFonts w:hint="cs"/>
-          <w:cs/>
-        </w:rPr>
-        <w:t>ข้อกำหนดความต้องการ</w:t>
-      </w:r>
-    </w:p>
-    <w:p>
-      <w:pPr>
-        <w:pStyle w:val="ab"/>
-        <w:numPr>
-          <w:ilvl w:val="2"/>
-          <w:numId w:val="1"/>
-        </w:numPr>
-      </w:pPr>
-      <w:r>
-        <w:rPr>
-          <w:rFonts w:hint="cs"/>
-          <w:cs/>
-        </w:rPr>
-        <w:t>ระบบออกรายงาน</w:t>
-      </w:r>
-    </w:p>
-    <w:p>
-      <w:pPr>
-        <w:pStyle w:val="ab"/>
-        <w:numPr>
-          <w:ilvl w:val="3"/>
-          <w:numId w:val="1"/>
-        </w:numPr>
-        <w:rPr>
-          <w:rFonts w:hint="cs"/>
-        </w:rPr>
-      </w:pPr>
-      <w:r>
-        <w:rPr>
-          <w:rFonts w:hint="cs"/>
-          <w:cs/>
-        </w:rPr>
-        <w:t>รายละเอียดของระบบ</w:t>
-      </w:r>
-    </w:p>
-    <w:p>
-      <w:pPr>
-        <w:pStyle w:val="ab"/>
-        <w:numPr>
-          <w:ilvl w:val="3"/>
-          <w:numId w:val="1"/>
-        </w:numPr>
-        <w:rPr>
-          <w:rFonts w:hint="cs"/>
-        </w:rPr>
-      </w:pPr>
-      <w:r>
-        <w:rPr>
-          <w:rFonts w:hint="cs"/>
-          <w:cs/>
-        </w:rPr>
-        <w:t>ข้อกำหนดความต้องการ</w:t>
-      </w:r>
-    </w:p>
-    <w:p>
-      <w:pPr>
-        <w:pStyle w:val="ab"/>
-        <w:numPr>
-          <w:ilvl w:val="2"/>
-          <w:numId w:val="1"/>
-        </w:numPr>
-        <w:rPr>
-          <w:rFonts w:hint="cs"/>
-        </w:rPr>
-      </w:pPr>
-      <w:r>
-        <w:rPr>
-          <w:rFonts w:hint="cs"/>
-          <w:cs/>
-        </w:rPr>
-        <w:t>ระบบประเมินเป้าหมายยอดขาย</w:t>
-      </w:r>
-    </w:p>
-    <w:p>
-      <w:pPr>
-        <w:pStyle w:val="ab"/>
-        <w:numPr>
-          <w:ilvl w:val="3"/>
-          <w:numId w:val="1"/>
-        </w:numPr>
-        <w:rPr>
-          <w:rFonts w:hint="cs"/>
-        </w:rPr>
-      </w:pPr>
-      <w:r>
-        <w:rPr>
-          <w:rFonts w:hint="cs"/>
-          <w:cs/>
-        </w:rPr>
-        <w:t>รายละเอียดของระบบ</w:t>
-      </w:r>
-    </w:p>
-    <w:p>
-      <w:pPr>
-        <w:pStyle w:val="ab"/>
-        <w:numPr>
-          <w:ilvl w:val="3"/>
-          <w:numId w:val="1"/>
-        </w:numPr>
-        <w:rPr>
-          <w:rFonts w:hint="cs"/>
-        </w:rPr>
-      </w:pPr>
-      <w:r>
-        <w:rPr>
-          <w:rFonts w:hint="cs"/>
-          <w:cs/>
-        </w:rPr>
-        <w:t>ข้อกำหนดความต้องการ</w:t>
-      </w:r>
-    </w:p>
-    <w:p>
-      <w:pPr>
-        <w:pStyle w:val="ab"/>
-        <w:numPr>
-          <w:ilvl w:val="2"/>
-          <w:numId w:val="1"/>
-        </w:numPr>
-      </w:pPr>
-      <w:r>
-        <w:rPr>
-          <w:rFonts w:hint="cs"/>
-          <w:cs/>
-        </w:rPr>
-        <w:t>ระบบบันทึกการใช้งาน</w:t>
-      </w:r>
-    </w:p>
-    <w:p>
-      <w:pPr>
-        <w:pStyle w:val="ab"/>
-        <w:numPr>
-          <w:ilvl w:val="3"/>
-          <w:numId w:val="1"/>
-        </w:numPr>
-        <w:rPr>
-          <w:rFonts w:hint="cs"/>
-        </w:rPr>
-      </w:pPr>
-      <w:r>
-        <w:rPr>
-          <w:rFonts w:hint="cs"/>
-          <w:cs/>
-        </w:rPr>
-        <w:t>รายละเอียดของระบบ</w:t>
-      </w:r>
-    </w:p>
-    <w:p>
-      <w:pPr>
-        <w:pStyle w:val="ab"/>
-        <w:numPr>
-          <w:ilvl w:val="3"/>
-          <w:numId w:val="1"/>
-        </w:numPr>
-      </w:pPr>
-      <w:r>
-        <w:rPr>
-          <w:rFonts w:hint="cs"/>
-          <w:cs/>
-        </w:rPr>
-        <w:t>ข้อกำหนดความต้องการ</w:t>
-      </w:r>
-    </w:p>
-    <w:p>
-      <w:pPr>
-        <w:pStyle w:val="ab"/>
-        <w:numPr>
-          <w:ilvl w:val="1"/>
-          <w:numId w:val="1"/>
-        </w:numPr>
-      </w:pPr>
-      <w:r>
-        <w:rPr>
-          <w:rFonts w:hint="cs"/>
-          <w:cs/>
-        </w:rPr>
-        <w:t>ความต้องการด้านประสิทธิภาพ (</w:t>
-      </w:r>
-      <w:r>
-        <w:t>Performance Requirements)</w:t>
-      </w:r>
-    </w:p>
-    <w:p>
-      <w:pPr>
-        <w:pStyle w:val="ab"/>
-        <w:numPr>
-          <w:ilvl w:val="1"/>
-          <w:numId w:val="1"/>
-        </w:numPr>
-      </w:pPr>
-      <w:r>
-        <w:rPr>
-          <w:rFonts w:hint="cs"/>
-          <w:cs/>
-        </w:rPr>
-        <w:t>ข้อกำหนดใน</w:t>
-      </w:r>
-      <w:r>
-        <w:rPr>
-          <w:rFonts w:hint="cs"/>
-          <w:cs/>
-        </w:rPr>
-        <w:t xml:space="preserve">การออกแบบระบบ </w:t>
-      </w:r>
-      <w:r>
-        <w:t>(Design Constraints)</w:t>
-      </w:r>
-    </w:p>
-    <w:p>
-      <w:pPr>
-        <w:pStyle w:val="ab"/>
-        <w:numPr>
-          <w:ilvl w:val="1"/>
-          <w:numId w:val="1"/>
-        </w:numPr>
-      </w:pPr>
-      <w:r>
-        <w:rPr>
-          <w:rFonts w:hint="cs"/>
-          <w:cs/>
-        </w:rPr>
-        <w:t>คุณลักษณะของระบบซอฟต์แวร์ (</w:t>
-      </w:r>
-      <w:r>
-        <w:t>Software System Attributes)</w:t>
-      </w:r>
-    </w:p>
-    <w:p>
-      <w:pPr>
-        <w:pStyle w:val="ab"/>
-        <w:numPr>
-          <w:ilvl w:val="1"/>
-          <w:numId w:val="1"/>
-        </w:numPr>
-      </w:pPr>
-      <w:r>
-        <w:rPr>
-          <w:rFonts w:hint="cs"/>
-          <w:cs/>
-        </w:rPr>
-        <w:t>ความต้องการอื่นๆ</w:t>
-      </w:r>
     </w:p>
     <w:sectPr>
       <w:pgSz w:w="11906" w:h="16838"/>

--- a/Final/Document/ความต้องการของส่วนต่อประสานภายนอก.docx
+++ b/Final/Document/ความต้องการของส่วนต่อประสานภายนอก.docx
@@ -1675,9 +1675,6 @@
           <w:ilvl w:val="5"/>
           <w:numId w:val="1"/>
         </w:numPr>
-        <w:rPr>
-          <w:rFonts w:hint="cs"/>
-        </w:rPr>
       </w:pPr>
       <w:r>
         <w:rPr>
@@ -1694,9 +1691,6 @@
           <w:ilvl w:val="5"/>
           <w:numId w:val="1"/>
         </w:numPr>
-        <w:rPr>
-          <w:rFonts w:hint="cs"/>
-        </w:rPr>
       </w:pPr>
       <w:r>
         <w:rPr>
@@ -1713,9 +1707,6 @@
           <w:ilvl w:val="5"/>
           <w:numId w:val="1"/>
         </w:numPr>
-        <w:rPr>
-          <w:rFonts w:hint="cs"/>
-        </w:rPr>
       </w:pPr>
       <w:r>
         <w:rPr>
@@ -1732,9 +1723,6 @@
           <w:ilvl w:val="5"/>
           <w:numId w:val="1"/>
         </w:numPr>
-        <w:rPr>
-          <w:rFonts w:hint="cs"/>
-        </w:rPr>
       </w:pPr>
       <w:r>
         <w:rPr>
@@ -1767,9 +1755,6 @@
           <w:ilvl w:val="5"/>
           <w:numId w:val="1"/>
         </w:numPr>
-        <w:rPr>
-          <w:rFonts w:hint="cs"/>
-        </w:rPr>
       </w:pPr>
       <w:r>
         <w:rPr>
@@ -1828,9 +1813,6 @@
           <w:ilvl w:val="5"/>
           <w:numId w:val="1"/>
         </w:numPr>
-        <w:rPr>
-          <w:rFonts w:hint="cs"/>
-        </w:rPr>
       </w:pPr>
       <w:r>
         <w:rPr>
@@ -1847,9 +1829,6 @@
           <w:ilvl w:val="5"/>
           <w:numId w:val="1"/>
         </w:numPr>
-        <w:rPr>
-          <w:rFonts w:hint="cs"/>
-        </w:rPr>
       </w:pPr>
       <w:r>
         <w:rPr>
@@ -1866,9 +1845,6 @@
           <w:ilvl w:val="5"/>
           <w:numId w:val="1"/>
         </w:numPr>
-        <w:rPr>
-          <w:rFonts w:hint="cs"/>
-        </w:rPr>
       </w:pPr>
       <w:r>
         <w:rPr>
@@ -1885,9 +1861,6 @@
           <w:ilvl w:val="5"/>
           <w:numId w:val="1"/>
         </w:numPr>
-        <w:rPr>
-          <w:rFonts w:hint="cs"/>
-        </w:rPr>
       </w:pPr>
       <w:r>
         <w:rPr>
@@ -1904,9 +1877,6 @@
           <w:ilvl w:val="5"/>
           <w:numId w:val="1"/>
         </w:numPr>
-        <w:rPr>
-          <w:rFonts w:hint="cs"/>
-        </w:rPr>
       </w:pPr>
       <w:r>
         <w:rPr>
@@ -1975,9 +1945,6 @@
           <w:ilvl w:val="3"/>
           <w:numId w:val="1"/>
         </w:numPr>
-        <w:rPr>
-          <w:rFonts w:hint="cs"/>
-        </w:rPr>
       </w:pPr>
       <w:r>
         <w:rPr>
@@ -2107,7 +2074,6 @@
         <w:pStyle w:val="ab"/>
         <w:ind w:left="1728"/>
         <w:rPr>
-          <w:rFonts w:hint="cs"/>
           <w:cs/>
         </w:rPr>
       </w:pPr>
@@ -2180,9 +2146,6 @@
           <w:ilvl w:val="4"/>
           <w:numId w:val="1"/>
         </w:numPr>
-        <w:rPr>
-          <w:rFonts w:hint="cs"/>
-        </w:rPr>
       </w:pPr>
       <w:r>
         <w:rPr>
@@ -2234,9 +2197,6 @@
           <w:ilvl w:val="4"/>
           <w:numId w:val="1"/>
         </w:numPr>
-        <w:rPr>
-          <w:rFonts w:hint="cs"/>
-        </w:rPr>
       </w:pPr>
       <w:r>
         <w:rPr>
@@ -2356,7 +2316,6 @@
         <w:pStyle w:val="ab"/>
         <w:ind w:left="1728"/>
         <w:rPr>
-          <w:rFonts w:hint="cs"/>
           <w:cs/>
         </w:rPr>
       </w:pPr>
@@ -2397,9 +2356,6 @@
           <w:ilvl w:val="4"/>
           <w:numId w:val="1"/>
         </w:numPr>
-        <w:rPr>
-          <w:rFonts w:hint="cs"/>
-        </w:rPr>
       </w:pPr>
       <w:r>
         <w:rPr>
@@ -2416,9 +2372,6 @@
           <w:ilvl w:val="4"/>
           <w:numId w:val="1"/>
         </w:numPr>
-        <w:rPr>
-          <w:rFonts w:hint="cs"/>
-        </w:rPr>
       </w:pPr>
       <w:r>
         <w:rPr>
@@ -2435,9 +2388,6 @@
           <w:ilvl w:val="4"/>
           <w:numId w:val="1"/>
         </w:numPr>
-        <w:rPr>
-          <w:rFonts w:hint="cs"/>
-        </w:rPr>
       </w:pPr>
       <w:r>
         <w:rPr>
@@ -2454,9 +2404,6 @@
           <w:ilvl w:val="4"/>
           <w:numId w:val="1"/>
         </w:numPr>
-        <w:rPr>
-          <w:rFonts w:hint="cs"/>
-        </w:rPr>
       </w:pPr>
       <w:r>
         <w:rPr>
@@ -2474,9 +2421,6 @@
           <w:ilvl w:val="4"/>
           <w:numId w:val="1"/>
         </w:numPr>
-        <w:rPr>
-          <w:rFonts w:hint="cs"/>
-        </w:rPr>
       </w:pPr>
       <w:r>
         <w:rPr>
@@ -2493,9 +2437,6 @@
           <w:ilvl w:val="4"/>
           <w:numId w:val="1"/>
         </w:numPr>
-        <w:rPr>
-          <w:rFonts w:hint="cs"/>
-        </w:rPr>
       </w:pPr>
       <w:r>
         <w:rPr>
@@ -2570,7 +2511,6 @@
         <w:pStyle w:val="ab"/>
         <w:ind w:left="1728"/>
         <w:rPr>
-          <w:rFonts w:hint="cs"/>
           <w:cs/>
         </w:rPr>
       </w:pPr>
@@ -2618,9 +2558,6 @@
           <w:ilvl w:val="4"/>
           <w:numId w:val="1"/>
         </w:numPr>
-        <w:rPr>
-          <w:rFonts w:hint="cs"/>
-        </w:rPr>
       </w:pPr>
       <w:r>
         <w:rPr>
@@ -2644,9 +2581,6 @@
           <w:ilvl w:val="4"/>
           <w:numId w:val="1"/>
         </w:numPr>
-        <w:rPr>
-          <w:rFonts w:hint="cs"/>
-        </w:rPr>
       </w:pPr>
       <w:r>
         <w:rPr>
@@ -2663,9 +2597,6 @@
           <w:ilvl w:val="4"/>
           <w:numId w:val="1"/>
         </w:numPr>
-        <w:rPr>
-          <w:rFonts w:hint="cs"/>
-        </w:rPr>
       </w:pPr>
       <w:r>
         <w:rPr>
@@ -2682,9 +2613,6 @@
           <w:ilvl w:val="4"/>
           <w:numId w:val="1"/>
         </w:numPr>
-        <w:rPr>
-          <w:rFonts w:hint="cs"/>
-        </w:rPr>
       </w:pPr>
       <w:r>
         <w:rPr>
@@ -2701,9 +2629,6 @@
           <w:ilvl w:val="4"/>
           <w:numId w:val="1"/>
         </w:numPr>
-        <w:rPr>
-          <w:rFonts w:hint="cs"/>
-        </w:rPr>
       </w:pPr>
       <w:r>
         <w:rPr>
@@ -2720,9 +2645,6 @@
           <w:ilvl w:val="4"/>
           <w:numId w:val="1"/>
         </w:numPr>
-        <w:rPr>
-          <w:rFonts w:hint="cs"/>
-        </w:rPr>
       </w:pPr>
       <w:r>
         <w:rPr>
@@ -2739,9 +2661,6 @@
           <w:ilvl w:val="4"/>
           <w:numId w:val="1"/>
         </w:numPr>
-        <w:rPr>
-          <w:rFonts w:hint="cs"/>
-        </w:rPr>
       </w:pPr>
       <w:r>
         <w:rPr>
@@ -2830,7 +2749,6 @@
         <w:pStyle w:val="ab"/>
         <w:ind w:left="1728"/>
         <w:rPr>
-          <w:rFonts w:hint="cs"/>
           <w:cs/>
         </w:rPr>
       </w:pPr>
@@ -2871,9 +2789,6 @@
           <w:ilvl w:val="4"/>
           <w:numId w:val="1"/>
         </w:numPr>
-        <w:rPr>
-          <w:rFonts w:hint="cs"/>
-        </w:rPr>
       </w:pPr>
       <w:r>
         <w:rPr>
@@ -2890,9 +2805,6 @@
           <w:ilvl w:val="4"/>
           <w:numId w:val="1"/>
         </w:numPr>
-        <w:rPr>
-          <w:rFonts w:hint="cs"/>
-        </w:rPr>
       </w:pPr>
       <w:r>
         <w:rPr>
@@ -2909,9 +2821,6 @@
           <w:ilvl w:val="4"/>
           <w:numId w:val="1"/>
         </w:numPr>
-        <w:rPr>
-          <w:rFonts w:hint="cs"/>
-        </w:rPr>
       </w:pPr>
       <w:r>
         <w:rPr>
@@ -2935,9 +2844,6 @@
           <w:ilvl w:val="4"/>
           <w:numId w:val="1"/>
         </w:numPr>
-        <w:rPr>
-          <w:rFonts w:hint="cs"/>
-        </w:rPr>
       </w:pPr>
       <w:r>
         <w:rPr>
@@ -2954,9 +2860,6 @@
           <w:ilvl w:val="4"/>
           <w:numId w:val="1"/>
         </w:numPr>
-        <w:rPr>
-          <w:rFonts w:hint="cs"/>
-        </w:rPr>
       </w:pPr>
       <w:r>
         <w:rPr>
@@ -3031,7 +2934,6 @@
         <w:pStyle w:val="ab"/>
         <w:ind w:left="1728"/>
         <w:rPr>
-          <w:rFonts w:hint="cs"/>
           <w:cs/>
         </w:rPr>
       </w:pPr>
@@ -3072,9 +2974,6 @@
           <w:ilvl w:val="4"/>
           <w:numId w:val="1"/>
         </w:numPr>
-        <w:rPr>
-          <w:rFonts w:hint="cs"/>
-        </w:rPr>
       </w:pPr>
       <w:r>
         <w:rPr>
@@ -3092,9 +2991,6 @@
           <w:ilvl w:val="4"/>
           <w:numId w:val="1"/>
         </w:numPr>
-        <w:rPr>
-          <w:rFonts w:hint="cs"/>
-        </w:rPr>
       </w:pPr>
       <w:r>
         <w:rPr>
@@ -3111,9 +3007,6 @@
           <w:ilvl w:val="4"/>
           <w:numId w:val="1"/>
         </w:numPr>
-        <w:rPr>
-          <w:rFonts w:hint="cs"/>
-        </w:rPr>
       </w:pPr>
       <w:r>
         <w:rPr>
@@ -3130,9 +3023,6 @@
           <w:ilvl w:val="4"/>
           <w:numId w:val="1"/>
         </w:numPr>
-        <w:rPr>
-          <w:rFonts w:hint="cs"/>
-        </w:rPr>
       </w:pPr>
       <w:r>
         <w:rPr>
@@ -3149,9 +3039,6 @@
           <w:ilvl w:val="4"/>
           <w:numId w:val="1"/>
         </w:numPr>
-        <w:rPr>
-          <w:rFonts w:hint="cs"/>
-        </w:rPr>
       </w:pPr>
       <w:r>
         <w:rPr>
@@ -3168,9 +3055,6 @@
           <w:ilvl w:val="4"/>
           <w:numId w:val="1"/>
         </w:numPr>
-        <w:rPr>
-          <w:rFonts w:hint="cs"/>
-        </w:rPr>
       </w:pPr>
       <w:r>
         <w:rPr>
@@ -3245,7 +3129,6 @@
         <w:pStyle w:val="ab"/>
         <w:ind w:left="1728"/>
         <w:rPr>
-          <w:rFonts w:hint="cs"/>
           <w:cs/>
         </w:rPr>
       </w:pPr>
@@ -3293,9 +3176,6 @@
           <w:ilvl w:val="4"/>
           <w:numId w:val="1"/>
         </w:numPr>
-        <w:rPr>
-          <w:rFonts w:hint="cs"/>
-        </w:rPr>
       </w:pPr>
       <w:r>
         <w:rPr>
@@ -3312,9 +3192,6 @@
           <w:ilvl w:val="4"/>
           <w:numId w:val="1"/>
         </w:numPr>
-        <w:rPr>
-          <w:rFonts w:hint="cs"/>
-        </w:rPr>
       </w:pPr>
       <w:r>
         <w:rPr>
@@ -3389,7 +3266,6 @@
         <w:pStyle w:val="ab"/>
         <w:ind w:left="1728"/>
         <w:rPr>
-          <w:rFonts w:hint="cs"/>
           <w:cs/>
         </w:rPr>
       </w:pPr>
@@ -3430,9 +3306,6 @@
           <w:ilvl w:val="4"/>
           <w:numId w:val="1"/>
         </w:numPr>
-        <w:rPr>
-          <w:rFonts w:hint="cs"/>
-        </w:rPr>
       </w:pPr>
       <w:r>
         <w:rPr>
@@ -3449,9 +3322,6 @@
           <w:ilvl w:val="4"/>
           <w:numId w:val="1"/>
         </w:numPr>
-        <w:rPr>
-          <w:rFonts w:hint="cs"/>
-        </w:rPr>
       </w:pPr>
       <w:r>
         <w:rPr>
@@ -3514,7 +3384,6 @@
           <w:numId w:val="1"/>
         </w:numPr>
         <w:rPr>
-          <w:rFonts w:hint="cs"/>
           <w:b/>
           <w:bCs/>
         </w:rPr>
@@ -3537,7 +3406,6 @@
           <w:numId w:val="1"/>
         </w:numPr>
         <w:rPr>
-          <w:rFonts w:hint="cs"/>
           <w:b/>
           <w:bCs/>
         </w:rPr>
@@ -3559,9 +3427,6 @@
           <w:ilvl w:val="4"/>
           <w:numId w:val="1"/>
         </w:numPr>
-        <w:rPr>
-          <w:rFonts w:hint="cs"/>
-        </w:rPr>
       </w:pPr>
       <w:r>
         <w:rPr>
@@ -3578,9 +3443,6 @@
           <w:ilvl w:val="4"/>
           <w:numId w:val="1"/>
         </w:numPr>
-        <w:rPr>
-          <w:rFonts w:hint="cs"/>
-        </w:rPr>
       </w:pPr>
       <w:r>
         <w:rPr>
@@ -3613,9 +3475,6 @@
           <w:ilvl w:val="4"/>
           <w:numId w:val="1"/>
         </w:numPr>
-        <w:rPr>
-          <w:rFonts w:hint="cs"/>
-        </w:rPr>
       </w:pPr>
       <w:r>
         <w:rPr>
@@ -3642,9 +3501,6 @@
           <w:ilvl w:val="4"/>
           <w:numId w:val="1"/>
         </w:numPr>
-        <w:rPr>
-          <w:rFonts w:hint="cs"/>
-        </w:rPr>
       </w:pPr>
       <w:r>
         <w:rPr>
@@ -3662,7 +3518,6 @@
           <w:numId w:val="1"/>
         </w:numPr>
         <w:rPr>
-          <w:rFonts w:hint="cs"/>
           <w:b/>
           <w:bCs/>
         </w:rPr>
@@ -3713,9 +3568,6 @@
           <w:ilvl w:val="4"/>
           <w:numId w:val="1"/>
         </w:numPr>
-        <w:rPr>
-          <w:rFonts w:hint="cs"/>
-        </w:rPr>
       </w:pPr>
       <w:r>
         <w:rPr>
@@ -3827,9 +3679,6 @@
           <w:ilvl w:val="2"/>
           <w:numId w:val="1"/>
         </w:numPr>
-        <w:rPr>
-          <w:rFonts w:hint="cs"/>
-        </w:rPr>
       </w:pPr>
       <w:r>
         <w:rPr>
@@ -3862,6 +3711,9 @@
           <w:ilvl w:val="2"/>
           <w:numId w:val="1"/>
         </w:numPr>
+        <w:rPr>
+          <w:rFonts w:hint="cs"/>
+        </w:rPr>
       </w:pPr>
       <w:r>
         <w:rPr>
@@ -3907,18 +3759,144 @@
       <w:pPr>
         <w:pStyle w:val="ab"/>
         <w:numPr>
+          <w:ilvl w:val="2"/>
+          <w:numId w:val="1"/>
+        </w:numPr>
+      </w:pPr>
+      <w:r>
+        <w:rPr>
+          <w:rFonts w:hint="cs"/>
+          <w:cs/>
+        </w:rPr>
+        <w:t xml:space="preserve">การตั้งชื่อรายงานควรอยู่ในรูปแบบ </w:t>
+      </w:r>
+      <w:r>
+        <w:t>{</w:t>
+      </w:r>
+      <w:proofErr w:type="spellStart"/>
+      <w:r>
+        <w:t>ReportName</w:t>
+      </w:r>
+      <w:proofErr w:type="spellEnd"/>
+      <w:r>
+        <w:t>}-{</w:t>
+      </w:r>
+      <w:proofErr w:type="spellStart"/>
+      <w:r>
+        <w:t>GeneratedDate</w:t>
+      </w:r>
+      <w:proofErr w:type="spellEnd"/>
+      <w:r>
+        <w:t>}.{extension}</w:t>
+      </w:r>
+    </w:p>
+    <w:p>
+      <w:pPr>
+        <w:pStyle w:val="ab"/>
+        <w:numPr>
+          <w:ilvl w:val="2"/>
+          <w:numId w:val="1"/>
+        </w:numPr>
+        <w:rPr>
+          <w:rFonts w:hint="cs"/>
+        </w:rPr>
+      </w:pPr>
+      <w:r>
+        <w:rPr>
+          <w:rFonts w:hint="cs"/>
+          <w:cs/>
+        </w:rPr>
+        <w:t>การกำหนดชื่อเอกสาร</w:t>
+      </w:r>
+      <w:r>
+        <w:rPr>
+          <w:rFonts w:hint="cs"/>
+          <w:cs/>
+        </w:rPr>
+        <w:t>ของระบบ</w:t>
+      </w:r>
+    </w:p>
+    <w:p>
+      <w:pPr>
+        <w:pStyle w:val="ab"/>
+        <w:numPr>
+          <w:ilvl w:val="3"/>
+          <w:numId w:val="1"/>
+        </w:numPr>
+      </w:pPr>
+      <w:r>
+        <w:rPr>
+          <w:rFonts w:hint="cs"/>
+          <w:cs/>
+        </w:rPr>
+        <w:t>ให้กำหนดเวอร์ชันให้อยู่ในรูปแบบของ</w:t>
+      </w:r>
+      <w:r>
+        <w:t xml:space="preserve"> {</w:t>
+      </w:r>
+      <w:r>
+        <w:rPr>
+          <w:rFonts w:hint="cs"/>
+          <w:cs/>
+        </w:rPr>
+        <w:t>ลำดับหลัก</w:t>
+      </w:r>
+      <w:r>
+        <w:t>}.{</w:t>
+      </w:r>
+      <w:r>
+        <w:rPr>
+          <w:rFonts w:hint="cs"/>
+          <w:cs/>
+        </w:rPr>
+        <w:t>ลำดับรอง</w:t>
+      </w:r>
+      <w:r>
+        <w:t>}-{{draft, revised, approved}}</w:t>
+      </w:r>
+    </w:p>
+    <w:p>
+      <w:pPr>
+        <w:pStyle w:val="ab"/>
+        <w:numPr>
+          <w:ilvl w:val="3"/>
+          <w:numId w:val="1"/>
+        </w:numPr>
+      </w:pPr>
+      <w:r>
+        <w:rPr>
+          <w:rFonts w:hint="cs"/>
+          <w:cs/>
+        </w:rPr>
+        <w:t>เมื่อเอกสารได้รับการยอมรับจากหัวหน้านักพัฒนาเท่านั้น ถึงจะสามารถส่งมอบให้กับลูกค้าหรือผู้มีส่วนเกี่ยวข้องได้</w:t>
+      </w:r>
+    </w:p>
+    <w:p>
+      <w:pPr>
+        <w:pStyle w:val="ab"/>
+        <w:numPr>
           <w:ilvl w:val="1"/>
           <w:numId w:val="1"/>
         </w:numPr>
-      </w:pPr>
-      <w:r>
-        <w:rPr>
-          <w:rFonts w:hint="cs"/>
+        <w:rPr>
+          <w:b/>
+          <w:bCs/>
+        </w:rPr>
+      </w:pPr>
+      <w:r>
+        <w:rPr>
+          <w:rFonts w:hint="cs"/>
+          <w:b/>
+          <w:bCs/>
           <w:cs/>
         </w:rPr>
         <w:t>คุณลักษณะของระบบซอฟต์แวร์ (</w:t>
       </w:r>
       <w:r>
+        <w:rPr>
+          <w:b/>
+          <w:bCs/>
+        </w:rPr>
         <w:t>Software System Attributes)</w:t>
       </w:r>
     </w:p>
@@ -3926,16 +3904,481 @@
       <w:pPr>
         <w:pStyle w:val="ab"/>
         <w:numPr>
-          <w:ilvl w:val="1"/>
-          <w:numId w:val="1"/>
-        </w:numPr>
-      </w:pPr>
-      <w:r>
-        <w:rPr>
-          <w:rFonts w:hint="cs"/>
-          <w:cs/>
-        </w:rPr>
-        <w:t>ความต้องการอื่นๆ</w:t>
+          <w:ilvl w:val="2"/>
+          <w:numId w:val="1"/>
+        </w:numPr>
+        <w:rPr>
+          <w:b/>
+          <w:bCs/>
+        </w:rPr>
+      </w:pPr>
+      <w:r>
+        <w:rPr>
+          <w:rFonts w:hint="cs"/>
+          <w:b/>
+          <w:bCs/>
+          <w:cs/>
+        </w:rPr>
+        <w:t>ความน่าเชื่อถือ</w:t>
+      </w:r>
+    </w:p>
+    <w:p>
+      <w:pPr>
+        <w:pStyle w:val="ab"/>
+        <w:ind w:left="1224"/>
+        <w:rPr>
+          <w:rFonts w:hint="cs"/>
+          <w:cs/>
+        </w:rPr>
+      </w:pPr>
+      <w:r>
+        <w:rPr>
+          <w:rFonts w:hint="cs"/>
+          <w:cs/>
+        </w:rPr>
+        <w:t>รายการต่อไปนี้เป็นรายละเอียดข้อกำหนดที่บ่งบอกถึงความน่าเชื่อถือของระบบ</w:t>
+      </w:r>
+    </w:p>
+    <w:p>
+      <w:pPr>
+        <w:pStyle w:val="ab"/>
+        <w:numPr>
+          <w:ilvl w:val="3"/>
+          <w:numId w:val="1"/>
+        </w:numPr>
+        <w:rPr>
+          <w:rFonts w:hint="cs"/>
+        </w:rPr>
+      </w:pPr>
+      <w:r>
+        <w:rPr>
+          <w:rFonts w:hint="cs"/>
+          <w:cs/>
+        </w:rPr>
+        <w:t>ผู้ดูแลระบบไม่สามารถเข้าถึงรหัสผ่านของผู้ใช้ระบบได้</w:t>
+      </w:r>
+    </w:p>
+    <w:p>
+      <w:pPr>
+        <w:pStyle w:val="ab"/>
+        <w:numPr>
+          <w:ilvl w:val="3"/>
+          <w:numId w:val="1"/>
+        </w:numPr>
+        <w:rPr>
+          <w:rFonts w:hint="cs"/>
+        </w:rPr>
+      </w:pPr>
+      <w:r>
+        <w:rPr>
+          <w:rFonts w:hint="cs"/>
+          <w:cs/>
+        </w:rPr>
+        <w:t>ผู้ใช้ระบบสามารถเข้าใช้ได้เฉพาะเมนูที่ถูกกำหนดไว้ตามสิทธิ์</w:t>
+      </w:r>
+    </w:p>
+    <w:p>
+      <w:pPr>
+        <w:pStyle w:val="ab"/>
+        <w:numPr>
+          <w:ilvl w:val="3"/>
+          <w:numId w:val="1"/>
+        </w:numPr>
+        <w:rPr>
+          <w:rFonts w:hint="cs"/>
+        </w:rPr>
+      </w:pPr>
+      <w:r>
+        <w:rPr>
+          <w:rFonts w:hint="cs"/>
+          <w:cs/>
+        </w:rPr>
+        <w:t>ระบบสามารถให้ผู้ใช้ที่มีรหัสผ่านเข้าใช้ระบบเท่านั้น</w:t>
+      </w:r>
+    </w:p>
+    <w:p>
+      <w:pPr>
+        <w:pStyle w:val="ab"/>
+        <w:numPr>
+          <w:ilvl w:val="3"/>
+          <w:numId w:val="1"/>
+        </w:numPr>
+        <w:rPr>
+          <w:rFonts w:hint="cs"/>
+        </w:rPr>
+      </w:pPr>
+      <w:r>
+        <w:rPr>
+          <w:rFonts w:hint="cs"/>
+          <w:cs/>
+        </w:rPr>
+        <w:t>ระบบต้องสามารถทำงานได้ในช่วงเวลางานของศูนย์บริการได้</w:t>
+      </w:r>
+    </w:p>
+    <w:p>
+      <w:pPr>
+        <w:pStyle w:val="ab"/>
+        <w:numPr>
+          <w:ilvl w:val="2"/>
+          <w:numId w:val="1"/>
+        </w:numPr>
+        <w:rPr>
+          <w:b/>
+          <w:bCs/>
+        </w:rPr>
+      </w:pPr>
+      <w:r>
+        <w:rPr>
+          <w:rFonts w:hint="cs"/>
+          <w:b/>
+          <w:bCs/>
+          <w:cs/>
+        </w:rPr>
+        <w:t>การใช้งาน</w:t>
+      </w:r>
+    </w:p>
+    <w:p>
+      <w:pPr>
+        <w:pStyle w:val="ab"/>
+        <w:numPr>
+          <w:ilvl w:val="3"/>
+          <w:numId w:val="1"/>
+        </w:numPr>
+        <w:rPr>
+          <w:rFonts w:hint="cs"/>
+        </w:rPr>
+      </w:pPr>
+      <w:r>
+        <w:rPr>
+          <w:rFonts w:hint="cs"/>
+          <w:cs/>
+        </w:rPr>
+        <w:t>ระบบจะสามารถทำงานได้ในช่วงเวลางานของศูนย์บริการ</w:t>
+      </w:r>
+    </w:p>
+    <w:p>
+      <w:pPr>
+        <w:pStyle w:val="ab"/>
+        <w:numPr>
+          <w:ilvl w:val="3"/>
+          <w:numId w:val="1"/>
+        </w:numPr>
+        <w:rPr>
+          <w:rFonts w:hint="cs"/>
+        </w:rPr>
+      </w:pPr>
+      <w:r>
+        <w:rPr>
+          <w:rFonts w:hint="cs"/>
+          <w:cs/>
+        </w:rPr>
+        <w:t>ระบบจะต้องได้รับการกู้คืนข้อมูลได้เมื่อ</w:t>
+      </w:r>
+      <w:proofErr w:type="spellStart"/>
+      <w:r>
+        <w:rPr>
+          <w:rFonts w:hint="cs"/>
+          <w:cs/>
+        </w:rPr>
+        <w:t>เซิฟเวอร์</w:t>
+      </w:r>
+      <w:proofErr w:type="spellEnd"/>
+      <w:r>
+        <w:rPr>
+          <w:rFonts w:hint="cs"/>
+          <w:cs/>
+        </w:rPr>
+        <w:t xml:space="preserve">ล่ม </w:t>
+      </w:r>
+    </w:p>
+    <w:p>
+      <w:pPr>
+        <w:pStyle w:val="ab"/>
+        <w:numPr>
+          <w:ilvl w:val="3"/>
+          <w:numId w:val="1"/>
+        </w:numPr>
+        <w:rPr>
+          <w:rFonts w:hint="cs"/>
+        </w:rPr>
+      </w:pPr>
+      <w:r>
+        <w:rPr>
+          <w:rFonts w:hint="cs"/>
+          <w:cs/>
+        </w:rPr>
+        <w:t xml:space="preserve">ระบบจะต้องได้รับการกู้คืนเมื่อมีการล้มภายใน </w:t>
+      </w:r>
+      <w:r>
+        <w:t xml:space="preserve">1 </w:t>
+      </w:r>
+      <w:r>
+        <w:rPr>
+          <w:rFonts w:hint="cs"/>
+          <w:cs/>
+        </w:rPr>
+        <w:t>ชั่วโมง</w:t>
+      </w:r>
+    </w:p>
+    <w:p>
+      <w:pPr>
+        <w:pStyle w:val="ab"/>
+        <w:numPr>
+          <w:ilvl w:val="2"/>
+          <w:numId w:val="1"/>
+        </w:numPr>
+        <w:rPr>
+          <w:b/>
+          <w:bCs/>
+        </w:rPr>
+      </w:pPr>
+      <w:r>
+        <w:rPr>
+          <w:rFonts w:hint="cs"/>
+          <w:b/>
+          <w:bCs/>
+          <w:cs/>
+        </w:rPr>
+        <w:t>ความปลอดภัย</w:t>
+      </w:r>
+    </w:p>
+    <w:p>
+      <w:pPr>
+        <w:pStyle w:val="ab"/>
+        <w:numPr>
+          <w:ilvl w:val="3"/>
+          <w:numId w:val="1"/>
+        </w:numPr>
+        <w:rPr>
+          <w:rFonts w:hint="cs"/>
+          <w:b/>
+          <w:bCs/>
+        </w:rPr>
+      </w:pPr>
+      <w:r>
+        <w:rPr>
+          <w:rFonts w:hint="cs"/>
+          <w:b/>
+          <w:bCs/>
+          <w:cs/>
+        </w:rPr>
+        <w:t>การเข้ารหัส</w:t>
+      </w:r>
+      <w:proofErr w:type="spellStart"/>
+      <w:r>
+        <w:rPr>
+          <w:rFonts w:hint="cs"/>
+          <w:b/>
+          <w:bCs/>
+          <w:cs/>
+        </w:rPr>
+        <w:t>เซส</w:t>
+      </w:r>
+      <w:proofErr w:type="spellEnd"/>
+      <w:r>
+        <w:rPr>
+          <w:rFonts w:hint="cs"/>
+          <w:b/>
+          <w:bCs/>
+          <w:cs/>
+        </w:rPr>
+        <w:t>ชัน</w:t>
+      </w:r>
+    </w:p>
+    <w:p>
+      <w:pPr>
+        <w:pStyle w:val="ab"/>
+        <w:numPr>
+          <w:ilvl w:val="4"/>
+          <w:numId w:val="1"/>
+        </w:numPr>
+        <w:rPr>
+          <w:rFonts w:hint="cs"/>
+        </w:rPr>
+      </w:pPr>
+      <w:r>
+        <w:rPr>
+          <w:rFonts w:hint="cs"/>
+          <w:cs/>
+        </w:rPr>
+        <w:t>การเข้ารหัส</w:t>
+      </w:r>
+      <w:proofErr w:type="spellStart"/>
+      <w:r>
+        <w:rPr>
+          <w:rFonts w:hint="cs"/>
+          <w:cs/>
+        </w:rPr>
+        <w:t>เซส</w:t>
+      </w:r>
+      <w:proofErr w:type="spellEnd"/>
+      <w:r>
+        <w:rPr>
+          <w:rFonts w:hint="cs"/>
+          <w:cs/>
+        </w:rPr>
+        <w:t>ชันจะต้องสามารถถอดรหัสได้ด้วยรหัสลับที่ทราบเฉพาะทีมพัฒนาเท่านั้น</w:t>
+      </w:r>
+    </w:p>
+    <w:p>
+      <w:pPr>
+        <w:pStyle w:val="ab"/>
+        <w:numPr>
+          <w:ilvl w:val="4"/>
+          <w:numId w:val="1"/>
+        </w:numPr>
+        <w:rPr>
+          <w:rFonts w:hint="cs"/>
+        </w:rPr>
+      </w:pPr>
+      <w:r>
+        <w:rPr>
+          <w:rFonts w:hint="cs"/>
+          <w:cs/>
+        </w:rPr>
+        <w:t>การจัดเก็บข้อมูลการเข้าใช้ชั่วคราวจะไม่เก็บรหัสผ่านของผู้ใช้ระบบไว้ใน</w:t>
+      </w:r>
+      <w:proofErr w:type="spellStart"/>
+      <w:r>
+        <w:rPr>
+          <w:rFonts w:hint="cs"/>
+          <w:cs/>
+        </w:rPr>
+        <w:t>เซส</w:t>
+      </w:r>
+      <w:proofErr w:type="spellEnd"/>
+      <w:r>
+        <w:rPr>
+          <w:rFonts w:hint="cs"/>
+          <w:cs/>
+        </w:rPr>
+        <w:t>ชัน</w:t>
+      </w:r>
+    </w:p>
+    <w:p>
+      <w:pPr>
+        <w:pStyle w:val="ab"/>
+        <w:numPr>
+          <w:ilvl w:val="3"/>
+          <w:numId w:val="1"/>
+        </w:numPr>
+        <w:rPr>
+          <w:rFonts w:hint="cs"/>
+          <w:b/>
+          <w:bCs/>
+        </w:rPr>
+      </w:pPr>
+      <w:r>
+        <w:rPr>
+          <w:rFonts w:hint="cs"/>
+          <w:b/>
+          <w:bCs/>
+          <w:cs/>
+        </w:rPr>
+        <w:t>การเข้ารหัสรหัสผ่าน</w:t>
+      </w:r>
+    </w:p>
+    <w:p>
+      <w:pPr>
+        <w:pStyle w:val="ab"/>
+        <w:numPr>
+          <w:ilvl w:val="4"/>
+          <w:numId w:val="1"/>
+        </w:numPr>
+        <w:rPr>
+          <w:rFonts w:hint="cs"/>
+        </w:rPr>
+      </w:pPr>
+      <w:r>
+        <w:rPr>
+          <w:rFonts w:hint="cs"/>
+          <w:cs/>
+        </w:rPr>
+        <w:t>การเข้ารหัสรหัสผ่านต้องเข้ารหัสที่ไม่สามารถแปลงกลับมาได้</w:t>
+      </w:r>
+    </w:p>
+    <w:p>
+      <w:pPr>
+        <w:pStyle w:val="ab"/>
+        <w:numPr>
+          <w:ilvl w:val="4"/>
+          <w:numId w:val="1"/>
+        </w:numPr>
+        <w:rPr>
+          <w:rFonts w:hint="cs"/>
+        </w:rPr>
+      </w:pPr>
+      <w:r>
+        <w:rPr>
+          <w:rFonts w:hint="cs"/>
+          <w:cs/>
+        </w:rPr>
+        <w:t>การตรวจสอบผู้ใช้ด้วยรหัสผ่านจะต้องตรวจสอบด้วยการเข้ารหัส</w:t>
+      </w:r>
+    </w:p>
+    <w:p>
+      <w:pPr>
+        <w:pStyle w:val="ab"/>
+        <w:numPr>
+          <w:ilvl w:val="3"/>
+          <w:numId w:val="1"/>
+        </w:numPr>
+        <w:rPr>
+          <w:rFonts w:hint="cs"/>
+          <w:b/>
+          <w:bCs/>
+        </w:rPr>
+      </w:pPr>
+      <w:r>
+        <w:rPr>
+          <w:rFonts w:hint="cs"/>
+          <w:b/>
+          <w:bCs/>
+          <w:cs/>
+        </w:rPr>
+        <w:t>การเข้ารหัสการใช้งานระบบ</w:t>
+      </w:r>
+    </w:p>
+    <w:p>
+      <w:pPr>
+        <w:pStyle w:val="ab"/>
+        <w:numPr>
+          <w:ilvl w:val="4"/>
+          <w:numId w:val="1"/>
+        </w:numPr>
+      </w:pPr>
+      <w:r>
+        <w:rPr>
+          <w:rFonts w:hint="cs"/>
+          <w:cs/>
+        </w:rPr>
+        <w:t>การเชื่อมต่อระบบผ่านเว็บ</w:t>
+      </w:r>
+      <w:proofErr w:type="spellStart"/>
+      <w:r>
+        <w:rPr>
+          <w:rFonts w:hint="cs"/>
+          <w:cs/>
+        </w:rPr>
+        <w:t>เบราว์เซอร์</w:t>
+      </w:r>
+      <w:proofErr w:type="spellEnd"/>
+      <w:r>
+        <w:rPr>
+          <w:rFonts w:hint="cs"/>
+          <w:cs/>
+        </w:rPr>
+        <w:t>ต้องผ่านโปรโตคอลเข้ารหัส</w:t>
+      </w:r>
+      <w:r>
+        <w:t xml:space="preserve"> (HTTPS)</w:t>
+      </w:r>
+      <w:r>
+        <w:rPr>
+          <w:rFonts w:hint="cs"/>
+          <w:cs/>
+        </w:rPr>
+        <w:t xml:space="preserve"> เท่านั้น</w:t>
       </w:r>
       <w:bookmarkStart w:id="0" w:name="_GoBack"/>
       <w:bookmarkEnd w:id="0"/>
